--- a/新泰週報20230813[2333]B4F.docx
+++ b/新泰週報20230813[2333]B4F.docx
@@ -2720,7 +2720,7 @@
           <w:sz w:val="26"/>
           <w:szCs w:val="26"/>
         </w:rPr>
-        <w:t>阮用唱歌來感謝</w:t>
+        <w:t>阮為萬民求主照顧</w:t>
       </w:r>
       <w:r>
         <w:rPr>
@@ -2751,7 +2751,7 @@
           <w:sz w:val="26"/>
           <w:szCs w:val="26"/>
         </w:rPr>
-        <w:t>甜蜜的所在</w:t>
+        <w:t>阮為萬民求主照顧</w:t>
       </w:r>
       <w:r>
         <w:rPr>
@@ -2760,25 +2760,7 @@
           <w:sz w:val="26"/>
           <w:szCs w:val="26"/>
         </w:rPr>
-        <w:t>，</w:t>
-      </w:r>
-      <w:r>
-        <w:rPr>
-          <w:rFonts w:ascii="Barlow Condensed Medium" w:eastAsia="DFKai-SB" w:hAnsi="Barlow Condensed Medium" w:hint="eastAsia"/>
-          <w:w w:val="80"/>
-          <w:sz w:val="26"/>
-          <w:szCs w:val="26"/>
-        </w:rPr>
-        <w:t>有爸爸的笑聲</w:t>
-      </w:r>
-      <w:r>
-        <w:rPr>
-          <w:rFonts w:ascii="Barlow Condensed Medium" w:eastAsia="DFKai-SB" w:hAnsi="Barlow Condensed Medium" w:hint="eastAsia"/>
-          <w:w w:val="80"/>
-          <w:sz w:val="26"/>
-          <w:szCs w:val="26"/>
-        </w:rPr>
-        <w:t>；</w:t>
+        <w:t xml:space="preserve"> </w:t>
       </w:r>
     </w:p>
     <w:p>
@@ -2799,7 +2781,7 @@
           <w:sz w:val="26"/>
           <w:szCs w:val="26"/>
         </w:rPr>
-        <w:t>流汗的所在</w:t>
+        <w:t>施恩各國各族</w:t>
       </w:r>
       <w:r>
         <w:rPr>
@@ -2808,25 +2790,7 @@
           <w:sz w:val="26"/>
           <w:szCs w:val="26"/>
         </w:rPr>
-        <w:t>，</w:t>
-      </w:r>
-      <w:r>
-        <w:rPr>
-          <w:rFonts w:ascii="Barlow Condensed Medium" w:eastAsia="DFKai-SB" w:hAnsi="Barlow Condensed Medium" w:hint="eastAsia"/>
-          <w:w w:val="80"/>
-          <w:sz w:val="26"/>
-          <w:szCs w:val="26"/>
-        </w:rPr>
-        <w:t>是爸爸佇塊打拼</w:t>
-      </w:r>
-      <w:r>
-        <w:rPr>
-          <w:rFonts w:ascii="Barlow Condensed Medium" w:eastAsia="DFKai-SB" w:hAnsi="Barlow Condensed Medium" w:hint="eastAsia"/>
-          <w:w w:val="80"/>
-          <w:sz w:val="26"/>
-          <w:szCs w:val="26"/>
-        </w:rPr>
-        <w:t>。</w:t>
+        <w:t xml:space="preserve"> </w:t>
       </w:r>
     </w:p>
     <w:p>
@@ -2847,7 +2811,7 @@
           <w:sz w:val="26"/>
           <w:szCs w:val="26"/>
         </w:rPr>
-        <w:t>清靜的水邊</w:t>
+        <w:t>又求顧阮最愛鄉土</w:t>
       </w:r>
       <w:r>
         <w:rPr>
@@ -2856,25 +2820,7 @@
           <w:sz w:val="26"/>
           <w:szCs w:val="26"/>
         </w:rPr>
-        <w:t>，</w:t>
-      </w:r>
-      <w:r>
-        <w:rPr>
-          <w:rFonts w:ascii="Barlow Condensed Medium" w:eastAsia="DFKai-SB" w:hAnsi="Barlow Condensed Medium" w:hint="eastAsia"/>
-          <w:w w:val="80"/>
-          <w:sz w:val="26"/>
-          <w:szCs w:val="26"/>
-        </w:rPr>
-        <w:t>有爸爸的歌聲</w:t>
-      </w:r>
-      <w:r>
-        <w:rPr>
-          <w:rFonts w:ascii="Barlow Condensed Medium" w:eastAsia="DFKai-SB" w:hAnsi="Barlow Condensed Medium" w:hint="eastAsia"/>
-          <w:w w:val="80"/>
-          <w:sz w:val="26"/>
-          <w:szCs w:val="26"/>
-        </w:rPr>
-        <w:t>；</w:t>
+        <w:t xml:space="preserve"> </w:t>
       </w:r>
     </w:p>
     <w:p>
@@ -2895,34 +2841,7 @@
           <w:sz w:val="26"/>
           <w:szCs w:val="26"/>
         </w:rPr>
-        <w:t>您對阮的疼</w:t>
-      </w:r>
-      <w:r>
-        <w:rPr>
-          <w:rFonts w:ascii="Barlow Condensed Medium" w:eastAsia="DFKai-SB" w:hAnsi="Barlow Condensed Medium" w:hint="eastAsia"/>
-          <w:w w:val="80"/>
-          <w:sz w:val="26"/>
-          <w:szCs w:val="26"/>
-        </w:rPr>
-        <w:t>，</w:t>
-      </w:r>
-      <w:r>
-        <w:rPr>
-          <w:rFonts w:ascii="Barlow Condensed Medium" w:eastAsia="DFKai-SB" w:hAnsi="Barlow Condensed Medium" w:hint="eastAsia"/>
-          <w:w w:val="80"/>
-          <w:sz w:val="26"/>
-          <w:szCs w:val="26"/>
-        </w:rPr>
-        <w:t>阮用唱歌來感謝</w:t>
-      </w:r>
-      <w:r>
-        <w:rPr>
-          <w:rFonts w:ascii="Barlow Condensed Medium" w:eastAsia="DFKai-SB" w:hAnsi="Barlow Condensed Medium" w:hint="eastAsia"/>
-          <w:w w:val="80"/>
-          <w:sz w:val="26"/>
-          <w:szCs w:val="26"/>
-        </w:rPr>
-        <w:t>。</w:t>
+        <w:t>賜福佇阮本國</w:t>
       </w:r>
     </w:p>
     <w:p>
@@ -2936,78 +2855,6 @@
           <w:szCs w:val="26"/>
         </w:rPr>
       </w:pPr>
-      <w:r>
-        <w:rPr>
-          <w:rFonts w:ascii="Barlow Condensed Medium" w:eastAsia="DFKai-SB" w:hAnsi="Barlow Condensed Medium" w:hint="eastAsia"/>
-          <w:w w:val="80"/>
-          <w:sz w:val="26"/>
-          <w:szCs w:val="26"/>
-        </w:rPr>
-        <w:t>爸爸您互阮幸福</w:t>
-      </w:r>
-      <w:r>
-        <w:rPr>
-          <w:rFonts w:ascii="Barlow Condensed Medium" w:eastAsia="DFKai-SB" w:hAnsi="Barlow Condensed Medium" w:hint="eastAsia"/>
-          <w:w w:val="80"/>
-          <w:sz w:val="26"/>
-          <w:szCs w:val="26"/>
-        </w:rPr>
-        <w:t>，</w:t>
-      </w:r>
-      <w:r>
-        <w:rPr>
-          <w:rFonts w:ascii="Barlow Condensed Medium" w:eastAsia="DFKai-SB" w:hAnsi="Barlow Condensed Medium" w:hint="eastAsia"/>
-          <w:w w:val="80"/>
-          <w:sz w:val="26"/>
-          <w:szCs w:val="26"/>
-        </w:rPr>
-        <w:t>爸爸您互阮快樂</w:t>
-      </w:r>
-      <w:r>
-        <w:rPr>
-          <w:rFonts w:ascii="Barlow Condensed Medium" w:eastAsia="DFKai-SB" w:hAnsi="Barlow Condensed Medium" w:hint="eastAsia"/>
-          <w:w w:val="80"/>
-          <w:sz w:val="26"/>
-          <w:szCs w:val="26"/>
-        </w:rPr>
-        <w:t>，</w:t>
-      </w:r>
-      <w:r>
-        <w:rPr>
-          <w:rFonts w:ascii="Barlow Condensed Medium" w:eastAsia="DFKai-SB" w:hAnsi="Barlow Condensed Medium" w:hint="eastAsia"/>
-          <w:w w:val="80"/>
-          <w:sz w:val="26"/>
-          <w:szCs w:val="26"/>
-        </w:rPr>
-        <w:t>雖然您無講出聲</w:t>
-      </w:r>
-      <w:r>
-        <w:rPr>
-          <w:rFonts w:ascii="Barlow Condensed Medium" w:eastAsia="DFKai-SB" w:hAnsi="Barlow Condensed Medium" w:hint="eastAsia"/>
-          <w:w w:val="80"/>
-          <w:sz w:val="26"/>
-          <w:szCs w:val="26"/>
-        </w:rPr>
-        <w:t>，</w:t>
-      </w:r>
-      <w:r>
-        <w:rPr>
-          <w:rFonts w:ascii="Barlow Condensed Medium" w:eastAsia="DFKai-SB" w:hAnsi="Barlow Condensed Medium" w:hint="eastAsia"/>
-          <w:w w:val="80"/>
-          <w:sz w:val="26"/>
-          <w:szCs w:val="26"/>
-        </w:rPr>
-        <w:t>不過阮攏會知影</w:t>
-      </w:r>
-      <w:r>
-        <w:rPr>
-          <w:rFonts w:ascii="Barlow Condensed Medium" w:eastAsia="DFKai-SB" w:hAnsi="Barlow Condensed Medium" w:hint="eastAsia"/>
-          <w:w w:val="80"/>
-          <w:sz w:val="26"/>
-          <w:szCs w:val="26"/>
-        </w:rPr>
-        <w:t>；</w:t>
-      </w:r>
     </w:p>
     <w:p>
       <w:pPr>
@@ -3027,7 +2874,7 @@
           <w:sz w:val="26"/>
           <w:szCs w:val="26"/>
         </w:rPr>
-        <w:t>您愛阮身體勇健</w:t>
+        <w:t>阮的祖先墳墓佇此</w:t>
       </w:r>
       <w:r>
         <w:rPr>
@@ -3036,61 +2883,7 @@
           <w:sz w:val="26"/>
           <w:szCs w:val="26"/>
         </w:rPr>
-        <w:t>，</w:t>
-      </w:r>
-      <w:r>
-        <w:rPr>
-          <w:rFonts w:ascii="Barlow Condensed Medium" w:eastAsia="DFKai-SB" w:hAnsi="Barlow Condensed Medium" w:hint="eastAsia"/>
-          <w:w w:val="80"/>
-          <w:sz w:val="26"/>
-          <w:szCs w:val="26"/>
-        </w:rPr>
-        <w:t>您愛阮隨主來行</w:t>
-      </w:r>
-      <w:r>
-        <w:rPr>
-          <w:rFonts w:ascii="Barlow Condensed Medium" w:eastAsia="DFKai-SB" w:hAnsi="Barlow Condensed Medium" w:hint="eastAsia"/>
-          <w:w w:val="80"/>
-          <w:sz w:val="26"/>
-          <w:szCs w:val="26"/>
-        </w:rPr>
-        <w:t>，</w:t>
-      </w:r>
-      <w:r>
-        <w:rPr>
-          <w:rFonts w:ascii="Barlow Condensed Medium" w:eastAsia="DFKai-SB" w:hAnsi="Barlow Condensed Medium" w:hint="eastAsia"/>
-          <w:w w:val="80"/>
-          <w:sz w:val="26"/>
-          <w:szCs w:val="26"/>
-        </w:rPr>
-        <w:t>您對阮所有的疼</w:t>
-      </w:r>
-      <w:r>
-        <w:rPr>
-          <w:rFonts w:ascii="Barlow Condensed Medium" w:eastAsia="DFKai-SB" w:hAnsi="Barlow Condensed Medium" w:hint="eastAsia"/>
-          <w:w w:val="80"/>
-          <w:sz w:val="26"/>
-          <w:szCs w:val="26"/>
-        </w:rPr>
-        <w:t>，</w:t>
-      </w:r>
-      <w:r>
-        <w:rPr>
-          <w:rFonts w:ascii="Barlow Condensed Medium" w:eastAsia="DFKai-SB" w:hAnsi="Barlow Condensed Medium" w:hint="eastAsia"/>
-          <w:w w:val="80"/>
-          <w:sz w:val="26"/>
-          <w:szCs w:val="26"/>
-        </w:rPr>
-        <w:t>阮用唱歌來感謝</w:t>
-      </w:r>
-      <w:r>
-        <w:rPr>
-          <w:rFonts w:ascii="Barlow Condensed Medium" w:eastAsia="DFKai-SB" w:hAnsi="Barlow Condensed Medium" w:hint="eastAsia"/>
-          <w:w w:val="80"/>
-          <w:sz w:val="26"/>
-          <w:szCs w:val="26"/>
-        </w:rPr>
-        <w:t>。</w:t>
+        <w:t xml:space="preserve"> </w:t>
       </w:r>
     </w:p>
     <w:p>
@@ -3111,7 +2904,7 @@
           <w:sz w:val="26"/>
           <w:szCs w:val="26"/>
         </w:rPr>
-        <w:t>爸爸</w:t>
+        <w:t>親族踮遐徛起</w:t>
       </w:r>
       <w:r>
         <w:rPr>
@@ -3120,8 +2913,20 @@
           <w:sz w:val="26"/>
           <w:szCs w:val="26"/>
         </w:rPr>
-        <w:t>，</w:t>
-      </w:r>
+        <w:t xml:space="preserve"> </w:t>
+      </w:r>
+    </w:p>
+    <w:p>
+      <w:pPr>
+        <w:snapToGrid w:val="0"/>
+        <w:spacing w:line="300" w:lineRule="exact"/>
+        <w:rPr>
+          <w:rFonts w:ascii="Barlow Condensed Medium" w:eastAsia="DFKai-SB" w:hAnsi="Barlow Condensed Medium"/>
+          <w:w w:val="80"/>
+          <w:sz w:val="26"/>
+          <w:szCs w:val="26"/>
+        </w:rPr>
+      </w:pPr>
       <w:r>
         <w:rPr>
           <w:rFonts w:ascii="Barlow Condensed Medium" w:eastAsia="DFKai-SB" w:hAnsi="Barlow Condensed Medium" w:hint="eastAsia"/>
@@ -3129,7 +2934,7 @@
           <w:sz w:val="26"/>
           <w:szCs w:val="26"/>
         </w:rPr>
-        <w:t>願主賜福您</w:t>
+        <w:t>阮做子孫亦要踮此</w:t>
       </w:r>
       <w:r>
         <w:rPr>
@@ -3138,8 +2943,20 @@
           <w:sz w:val="26"/>
           <w:szCs w:val="26"/>
         </w:rPr>
-        <w:t>，</w:t>
-      </w:r>
+        <w:t xml:space="preserve"> </w:t>
+      </w:r>
+    </w:p>
+    <w:p>
+      <w:pPr>
+        <w:snapToGrid w:val="0"/>
+        <w:spacing w:line="300" w:lineRule="exact"/>
+        <w:rPr>
+          <w:rFonts w:ascii="Barlow Condensed Medium" w:eastAsia="DFKai-SB" w:hAnsi="Barlow Condensed Medium"/>
+          <w:w w:val="80"/>
+          <w:sz w:val="26"/>
+          <w:szCs w:val="26"/>
+        </w:rPr>
+      </w:pPr>
       <w:r>
         <w:rPr>
           <w:rFonts w:ascii="Barlow Condensed Medium" w:eastAsia="DFKai-SB" w:hAnsi="Barlow Condensed Medium" w:hint="eastAsia"/>
@@ -3147,8 +2964,32 @@
           <w:sz w:val="26"/>
           <w:szCs w:val="26"/>
         </w:rPr>
-        <w:t>阮真正足愛您</w:t>
-      </w:r>
+        <w:t>別處豈能倘比</w:t>
+      </w:r>
+    </w:p>
+    <w:p>
+      <w:pPr>
+        <w:snapToGrid w:val="0"/>
+        <w:spacing w:line="300" w:lineRule="exact"/>
+        <w:rPr>
+          <w:rFonts w:ascii="Barlow Condensed Medium" w:eastAsia="DFKai-SB" w:hAnsi="Barlow Condensed Medium"/>
+          <w:w w:val="80"/>
+          <w:sz w:val="26"/>
+          <w:szCs w:val="26"/>
+        </w:rPr>
+      </w:pPr>
+    </w:p>
+    <w:p>
+      <w:pPr>
+        <w:snapToGrid w:val="0"/>
+        <w:spacing w:line="300" w:lineRule="exact"/>
+        <w:rPr>
+          <w:rFonts w:ascii="Barlow Condensed Medium" w:eastAsia="DFKai-SB" w:hAnsi="Barlow Condensed Medium"/>
+          <w:w w:val="80"/>
+          <w:sz w:val="26"/>
+          <w:szCs w:val="26"/>
+        </w:rPr>
+      </w:pPr>
       <w:r>
         <w:rPr>
           <w:rFonts w:ascii="Barlow Condensed Medium" w:eastAsia="DFKai-SB" w:hAnsi="Barlow Condensed Medium" w:hint="eastAsia"/>
@@ -3156,7 +2997,388 @@
           <w:sz w:val="26"/>
           <w:szCs w:val="26"/>
         </w:rPr>
-        <w:t>。</w:t>
+        <w:t>使阮免得遇著戰爭</w:t>
+      </w:r>
+      <w:r>
+        <w:rPr>
+          <w:rFonts w:ascii="Barlow Condensed Medium" w:eastAsia="DFKai-SB" w:hAnsi="Barlow Condensed Medium" w:hint="eastAsia"/>
+          <w:w w:val="80"/>
+          <w:sz w:val="26"/>
+          <w:szCs w:val="26"/>
+        </w:rPr>
+        <w:t xml:space="preserve"> </w:t>
+      </w:r>
+    </w:p>
+    <w:p>
+      <w:pPr>
+        <w:snapToGrid w:val="0"/>
+        <w:spacing w:line="300" w:lineRule="exact"/>
+        <w:rPr>
+          <w:rFonts w:ascii="Barlow Condensed Medium" w:eastAsia="DFKai-SB" w:hAnsi="Barlow Condensed Medium"/>
+          <w:w w:val="80"/>
+          <w:sz w:val="26"/>
+          <w:szCs w:val="26"/>
+        </w:rPr>
+      </w:pPr>
+      <w:r>
+        <w:rPr>
+          <w:rFonts w:ascii="Barlow Condensed Medium" w:eastAsia="DFKai-SB" w:hAnsi="Barlow Condensed Medium" w:hint="eastAsia"/>
+          <w:w w:val="80"/>
+          <w:sz w:val="26"/>
+          <w:szCs w:val="26"/>
+        </w:rPr>
+        <w:t>國境平安快樂</w:t>
+      </w:r>
+      <w:r>
+        <w:rPr>
+          <w:rFonts w:ascii="Barlow Condensed Medium" w:eastAsia="DFKai-SB" w:hAnsi="Barlow Condensed Medium" w:hint="eastAsia"/>
+          <w:w w:val="80"/>
+          <w:sz w:val="26"/>
+          <w:szCs w:val="26"/>
+        </w:rPr>
+        <w:t xml:space="preserve"> </w:t>
+      </w:r>
+    </w:p>
+    <w:p>
+      <w:pPr>
+        <w:snapToGrid w:val="0"/>
+        <w:spacing w:line="300" w:lineRule="exact"/>
+        <w:rPr>
+          <w:rFonts w:ascii="Barlow Condensed Medium" w:eastAsia="DFKai-SB" w:hAnsi="Barlow Condensed Medium"/>
+          <w:w w:val="80"/>
+          <w:sz w:val="26"/>
+          <w:szCs w:val="26"/>
+        </w:rPr>
+      </w:pPr>
+      <w:r>
+        <w:rPr>
+          <w:rFonts w:ascii="Barlow Condensed Medium" w:eastAsia="DFKai-SB" w:hAnsi="Barlow Condensed Medium" w:hint="eastAsia"/>
+          <w:w w:val="80"/>
+          <w:sz w:val="26"/>
+          <w:szCs w:val="26"/>
+        </w:rPr>
+        <w:t>城市發展鄉鎮振興</w:t>
+      </w:r>
+      <w:r>
+        <w:rPr>
+          <w:rFonts w:ascii="Barlow Condensed Medium" w:eastAsia="DFKai-SB" w:hAnsi="Barlow Condensed Medium" w:hint="eastAsia"/>
+          <w:w w:val="80"/>
+          <w:sz w:val="26"/>
+          <w:szCs w:val="26"/>
+        </w:rPr>
+        <w:t xml:space="preserve"> </w:t>
+      </w:r>
+    </w:p>
+    <w:p>
+      <w:pPr>
+        <w:snapToGrid w:val="0"/>
+        <w:spacing w:line="300" w:lineRule="exact"/>
+        <w:rPr>
+          <w:rFonts w:ascii="Barlow Condensed Medium" w:eastAsia="DFKai-SB" w:hAnsi="Barlow Condensed Medium"/>
+          <w:w w:val="80"/>
+          <w:sz w:val="26"/>
+          <w:szCs w:val="26"/>
+        </w:rPr>
+      </w:pPr>
+      <w:r>
+        <w:rPr>
+          <w:rFonts w:ascii="Barlow Condensed Medium" w:eastAsia="DFKai-SB" w:hAnsi="Barlow Condensed Medium" w:hint="eastAsia"/>
+          <w:w w:val="80"/>
+          <w:sz w:val="26"/>
+          <w:szCs w:val="26"/>
+        </w:rPr>
+        <w:t>田園收成充足</w:t>
+      </w:r>
+    </w:p>
+    <w:p>
+      <w:pPr>
+        <w:snapToGrid w:val="0"/>
+        <w:spacing w:line="300" w:lineRule="exact"/>
+        <w:rPr>
+          <w:rFonts w:ascii="Barlow Condensed Medium" w:eastAsia="DFKai-SB" w:hAnsi="Barlow Condensed Medium"/>
+          <w:w w:val="80"/>
+          <w:sz w:val="26"/>
+          <w:szCs w:val="26"/>
+        </w:rPr>
+      </w:pPr>
+    </w:p>
+    <w:p>
+      <w:pPr>
+        <w:snapToGrid w:val="0"/>
+        <w:spacing w:line="300" w:lineRule="exact"/>
+        <w:rPr>
+          <w:rFonts w:ascii="Barlow Condensed Medium" w:eastAsia="DFKai-SB" w:hAnsi="Barlow Condensed Medium"/>
+          <w:w w:val="80"/>
+          <w:sz w:val="26"/>
+          <w:szCs w:val="26"/>
+        </w:rPr>
+      </w:pPr>
+      <w:r>
+        <w:rPr>
+          <w:rFonts w:ascii="Barlow Condensed Medium" w:eastAsia="DFKai-SB" w:hAnsi="Barlow Condensed Medium" w:hint="eastAsia"/>
+          <w:w w:val="80"/>
+          <w:sz w:val="26"/>
+          <w:szCs w:val="26"/>
+        </w:rPr>
+        <w:t>使阮大家成做一體</w:t>
+      </w:r>
+      <w:r>
+        <w:rPr>
+          <w:rFonts w:ascii="Barlow Condensed Medium" w:eastAsia="DFKai-SB" w:hAnsi="Barlow Condensed Medium" w:hint="eastAsia"/>
+          <w:w w:val="80"/>
+          <w:sz w:val="26"/>
+          <w:szCs w:val="26"/>
+        </w:rPr>
+        <w:t xml:space="preserve"> </w:t>
+      </w:r>
+    </w:p>
+    <w:p>
+      <w:pPr>
+        <w:snapToGrid w:val="0"/>
+        <w:spacing w:line="300" w:lineRule="exact"/>
+        <w:rPr>
+          <w:rFonts w:ascii="Barlow Condensed Medium" w:eastAsia="DFKai-SB" w:hAnsi="Barlow Condensed Medium"/>
+          <w:w w:val="80"/>
+          <w:sz w:val="26"/>
+          <w:szCs w:val="26"/>
+        </w:rPr>
+      </w:pPr>
+      <w:r>
+        <w:rPr>
+          <w:rFonts w:ascii="Barlow Condensed Medium" w:eastAsia="DFKai-SB" w:hAnsi="Barlow Condensed Medium" w:hint="eastAsia"/>
+          <w:w w:val="80"/>
+          <w:sz w:val="26"/>
+          <w:szCs w:val="26"/>
+        </w:rPr>
+        <w:t>愛主深知真理</w:t>
+      </w:r>
+      <w:r>
+        <w:rPr>
+          <w:rFonts w:ascii="Barlow Condensed Medium" w:eastAsia="DFKai-SB" w:hAnsi="Barlow Condensed Medium" w:hint="eastAsia"/>
+          <w:w w:val="80"/>
+          <w:sz w:val="26"/>
+          <w:szCs w:val="26"/>
+        </w:rPr>
+        <w:t xml:space="preserve"> </w:t>
+      </w:r>
+    </w:p>
+    <w:p>
+      <w:pPr>
+        <w:snapToGrid w:val="0"/>
+        <w:spacing w:line="300" w:lineRule="exact"/>
+        <w:rPr>
+          <w:rFonts w:ascii="Barlow Condensed Medium" w:eastAsia="DFKai-SB" w:hAnsi="Barlow Condensed Medium"/>
+          <w:w w:val="80"/>
+          <w:sz w:val="26"/>
+          <w:szCs w:val="26"/>
+        </w:rPr>
+      </w:pPr>
+      <w:r>
+        <w:rPr>
+          <w:rFonts w:ascii="Barlow Condensed Medium" w:eastAsia="DFKai-SB" w:hAnsi="Barlow Condensed Medium" w:hint="eastAsia"/>
+          <w:w w:val="80"/>
+          <w:sz w:val="26"/>
+          <w:szCs w:val="26"/>
+        </w:rPr>
+        <w:t>自由詩歌</w:t>
+      </w:r>
+      <w:r>
+        <w:rPr>
+          <w:rFonts w:ascii="Barlow Condensed Medium" w:eastAsia="DFKai-SB" w:hAnsi="Barlow Condensed Medium" w:hint="eastAsia"/>
+          <w:w w:val="80"/>
+          <w:sz w:val="26"/>
+          <w:szCs w:val="26"/>
+        </w:rPr>
+        <w:t>嚮亮無替</w:t>
+      </w:r>
+      <w:r>
+        <w:rPr>
+          <w:rFonts w:ascii="Barlow Condensed Medium" w:eastAsia="DFKai-SB" w:hAnsi="Barlow Condensed Medium" w:hint="eastAsia"/>
+          <w:w w:val="80"/>
+          <w:sz w:val="26"/>
+          <w:szCs w:val="26"/>
+        </w:rPr>
+        <w:t xml:space="preserve"> </w:t>
+      </w:r>
+    </w:p>
+    <w:p>
+      <w:pPr>
+        <w:snapToGrid w:val="0"/>
+        <w:spacing w:line="300" w:lineRule="exact"/>
+        <w:rPr>
+          <w:rFonts w:ascii="Barlow Condensed Medium" w:eastAsia="DFKai-SB" w:hAnsi="Barlow Condensed Medium"/>
+          <w:w w:val="80"/>
+          <w:sz w:val="26"/>
+          <w:szCs w:val="26"/>
+        </w:rPr>
+      </w:pPr>
+      <w:r>
+        <w:rPr>
+          <w:rFonts w:ascii="Barlow Condensed Medium" w:eastAsia="DFKai-SB" w:hAnsi="Barlow Condensed Medium" w:hint="eastAsia"/>
+          <w:w w:val="80"/>
+          <w:sz w:val="26"/>
+          <w:szCs w:val="26"/>
+        </w:rPr>
+        <w:t>遍地各處歡喜</w:t>
+      </w:r>
+    </w:p>
+    <w:p>
+      <w:pPr>
+        <w:snapToGrid w:val="0"/>
+        <w:spacing w:line="300" w:lineRule="exact"/>
+        <w:rPr>
+          <w:rFonts w:ascii="Barlow Condensed Medium" w:eastAsia="DFKai-SB" w:hAnsi="Barlow Condensed Medium"/>
+          <w:w w:val="80"/>
+          <w:sz w:val="26"/>
+          <w:szCs w:val="26"/>
+        </w:rPr>
+      </w:pPr>
+    </w:p>
+    <w:p>
+      <w:pPr>
+        <w:snapToGrid w:val="0"/>
+        <w:spacing w:line="300" w:lineRule="exact"/>
+        <w:rPr>
+          <w:rFonts w:ascii="Barlow Condensed Medium" w:eastAsia="DFKai-SB" w:hAnsi="Barlow Condensed Medium"/>
+          <w:w w:val="80"/>
+          <w:sz w:val="26"/>
+          <w:szCs w:val="26"/>
+        </w:rPr>
+      </w:pPr>
+      <w:r>
+        <w:rPr>
+          <w:rFonts w:ascii="Barlow Condensed Medium" w:eastAsia="DFKai-SB" w:hAnsi="Barlow Condensed Medium" w:hint="eastAsia"/>
+          <w:w w:val="80"/>
+          <w:sz w:val="26"/>
+          <w:szCs w:val="26"/>
+        </w:rPr>
+        <w:t>萬邦的主阮將本國</w:t>
+      </w:r>
+      <w:r>
+        <w:rPr>
+          <w:rFonts w:ascii="Barlow Condensed Medium" w:eastAsia="DFKai-SB" w:hAnsi="Barlow Condensed Medium" w:hint="eastAsia"/>
+          <w:w w:val="80"/>
+          <w:sz w:val="26"/>
+          <w:szCs w:val="26"/>
+        </w:rPr>
+        <w:t xml:space="preserve"> </w:t>
+      </w:r>
+    </w:p>
+    <w:p>
+      <w:pPr>
+        <w:snapToGrid w:val="0"/>
+        <w:spacing w:line="300" w:lineRule="exact"/>
+        <w:rPr>
+          <w:rFonts w:ascii="Barlow Condensed Medium" w:eastAsia="DFKai-SB" w:hAnsi="Barlow Condensed Medium"/>
+          <w:w w:val="80"/>
+          <w:sz w:val="26"/>
+          <w:szCs w:val="26"/>
+        </w:rPr>
+      </w:pPr>
+      <w:r>
+        <w:rPr>
+          <w:rFonts w:ascii="Barlow Condensed Medium" w:eastAsia="DFKai-SB" w:hAnsi="Barlow Condensed Medium" w:hint="eastAsia"/>
+          <w:w w:val="80"/>
+          <w:sz w:val="26"/>
+          <w:szCs w:val="26"/>
+        </w:rPr>
+        <w:t>交代佇</w:t>
+      </w:r>
+      <w:r>
+        <w:rPr>
+          <w:rFonts w:ascii="Barlow Condensed Medium" w:eastAsia="DFKai-SB" w:hAnsi="Barlow Condensed Medium" w:hint="eastAsia"/>
+          <w:w w:val="80"/>
+          <w:sz w:val="26"/>
+          <w:szCs w:val="26"/>
+        </w:rPr>
+        <w:t>祢</w:t>
+      </w:r>
+      <w:r>
+        <w:rPr>
+          <w:rFonts w:ascii="Barlow Condensed Medium" w:eastAsia="DFKai-SB" w:hAnsi="Barlow Condensed Medium" w:hint="eastAsia"/>
+          <w:w w:val="80"/>
+          <w:sz w:val="26"/>
+          <w:szCs w:val="26"/>
+        </w:rPr>
+        <w:t>聖手</w:t>
+      </w:r>
+      <w:r>
+        <w:rPr>
+          <w:rFonts w:ascii="Barlow Condensed Medium" w:eastAsia="DFKai-SB" w:hAnsi="Barlow Condensed Medium" w:hint="eastAsia"/>
+          <w:w w:val="80"/>
+          <w:sz w:val="26"/>
+          <w:szCs w:val="26"/>
+        </w:rPr>
+        <w:t xml:space="preserve"> </w:t>
+      </w:r>
+    </w:p>
+    <w:p>
+      <w:pPr>
+        <w:snapToGrid w:val="0"/>
+        <w:spacing w:line="300" w:lineRule="exact"/>
+        <w:rPr>
+          <w:rFonts w:ascii="Barlow Condensed Medium" w:eastAsia="DFKai-SB" w:hAnsi="Barlow Condensed Medium"/>
+          <w:w w:val="80"/>
+          <w:sz w:val="26"/>
+          <w:szCs w:val="26"/>
+        </w:rPr>
+      </w:pPr>
+      <w:r>
+        <w:rPr>
+          <w:rFonts w:ascii="Barlow Condensed Medium" w:eastAsia="DFKai-SB" w:hAnsi="Barlow Condensed Medium" w:hint="eastAsia"/>
+          <w:w w:val="80"/>
+          <w:sz w:val="26"/>
+          <w:szCs w:val="26"/>
+        </w:rPr>
+        <w:t>求</w:t>
+      </w:r>
+      <w:r>
+        <w:rPr>
+          <w:rFonts w:ascii="Barlow Condensed Medium" w:eastAsia="DFKai-SB" w:hAnsi="Barlow Condensed Medium" w:hint="eastAsia"/>
+          <w:w w:val="80"/>
+          <w:sz w:val="26"/>
+          <w:szCs w:val="26"/>
+        </w:rPr>
+        <w:t>祢</w:t>
+      </w:r>
+      <w:r>
+        <w:rPr>
+          <w:rFonts w:ascii="Barlow Condensed Medium" w:eastAsia="DFKai-SB" w:hAnsi="Barlow Condensed Medium" w:hint="eastAsia"/>
+          <w:w w:val="80"/>
+          <w:sz w:val="26"/>
+          <w:szCs w:val="26"/>
+        </w:rPr>
+        <w:t>保護施恩賜福</w:t>
+      </w:r>
+      <w:r>
+        <w:rPr>
+          <w:rFonts w:ascii="Barlow Condensed Medium" w:eastAsia="DFKai-SB" w:hAnsi="Barlow Condensed Medium" w:hint="eastAsia"/>
+          <w:w w:val="80"/>
+          <w:sz w:val="26"/>
+          <w:szCs w:val="26"/>
+        </w:rPr>
+        <w:t xml:space="preserve"> </w:t>
+      </w:r>
+    </w:p>
+    <w:p>
+      <w:pPr>
+        <w:snapToGrid w:val="0"/>
+        <w:spacing w:line="300" w:lineRule="exact"/>
+        <w:rPr>
+          <w:rFonts w:ascii="Barlow Condensed Medium" w:eastAsia="DFKai-SB" w:hAnsi="Barlow Condensed Medium"/>
+          <w:w w:val="80"/>
+          <w:sz w:val="26"/>
+          <w:szCs w:val="26"/>
+        </w:rPr>
+      </w:pPr>
+      <w:r>
+        <w:rPr>
+          <w:rFonts w:ascii="Barlow Condensed Medium" w:eastAsia="DFKai-SB" w:hAnsi="Barlow Condensed Medium" w:hint="eastAsia"/>
+          <w:w w:val="80"/>
+          <w:sz w:val="26"/>
+          <w:szCs w:val="26"/>
+        </w:rPr>
+        <w:t>久長做阮拯救</w:t>
       </w:r>
       <w:r>
         <w:rPr>
@@ -9767,7 +9989,7 @@
                 <w:sz w:val="20"/>
                 <w:szCs w:val="20"/>
               </w:rPr>
-              <w:t>阮用</w:t>
+              <w:t>阮為萬民求主照顧</w:t>
             </w:r>
           </w:p>
         </w:tc>
@@ -12899,18 +13121,7 @@
           <w:w w:val="90"/>
           <w:szCs w:val="24"/>
         </w:rPr>
-        <w:t>我已經與基督同釘十字架，現在活著的，不再是我，乃是基督在我裡面活著；並且我如今在肉身活著，是因信　神的兒子而活；</w:t>
-      </w:r>
-      <w:bookmarkStart w:id="6" w:name="_GoBack"/>
-      <w:bookmarkEnd w:id="6"/>
-      <w:r>
-        <w:rPr>
-          <w:rFonts w:eastAsia="華康中黑體" w:cstheme="minorHAnsi" w:hint="eastAsia"/>
-          <w:color w:val="000000" w:themeColor="text1"/>
-          <w:w w:val="90"/>
-          <w:szCs w:val="24"/>
-        </w:rPr>
-        <w:t>他是愛我，為我捨己</w:t>
+        <w:t>我已經與基督同釘十字架，現在活著的，不再是我，乃是基督在我裡面活著；並且我如今在肉身活著，是因信　神的兒子而活；他是愛我，為我捨己</w:t>
       </w:r>
       <w:r>
         <w:rPr>
@@ -18270,11 +18481,35 @@
             </w:pPr>
             <w:r>
               <w:rPr>
+                <w:rFonts w:ascii="Barlow Condensed Medium" w:eastAsia="華康中黑體" w:hAnsi="Barlow Condensed Medium" w:cs="Times New Roman"/>
+                <w:w w:val="80"/>
+                <w:szCs w:val="24"/>
+              </w:rPr>
+              <w:t>4</w:t>
+            </w:r>
+            <w:r>
+              <w:rPr>
                 <w:rFonts w:ascii="Barlow Condensed Medium" w:eastAsia="華康中黑體" w:hAnsi="Barlow Condensed Medium" w:cs="Times New Roman" w:hint="eastAsia"/>
                 <w:w w:val="80"/>
                 <w:szCs w:val="24"/>
               </w:rPr>
-              <w:t>5,620</w:t>
+              <w:t>,</w:t>
+            </w:r>
+            <w:r>
+              <w:rPr>
+                <w:rFonts w:ascii="Barlow Condensed Medium" w:eastAsia="華康中黑體" w:hAnsi="Barlow Condensed Medium" w:cs="Times New Roman"/>
+                <w:w w:val="80"/>
+                <w:szCs w:val="24"/>
+              </w:rPr>
+              <w:t>93</w:t>
+            </w:r>
+            <w:r>
+              <w:rPr>
+                <w:rFonts w:ascii="Barlow Condensed Medium" w:eastAsia="華康中黑體" w:hAnsi="Barlow Condensed Medium" w:cs="Times New Roman" w:hint="eastAsia"/>
+                <w:w w:val="80"/>
+                <w:szCs w:val="24"/>
+              </w:rPr>
+              <w:t>0</w:t>
             </w:r>
           </w:p>
         </w:tc>
@@ -18613,6 +18848,22 @@
                 <w:szCs w:val="24"/>
               </w:rPr>
             </w:pPr>
+            <w:r>
+              <w:rPr>
+                <w:rFonts w:ascii="Barlow Condensed Medium" w:eastAsia="華康中黑體" w:hAnsi="Barlow Condensed Medium" w:cstheme="minorHAnsi"/>
+                <w:w w:val="80"/>
+                <w:szCs w:val="24"/>
+              </w:rPr>
+              <w:t>1</w:t>
+            </w:r>
+            <w:r>
+              <w:rPr>
+                <w:rFonts w:ascii="Barlow Condensed Medium" w:eastAsia="華康中黑體" w:hAnsi="Barlow Condensed Medium" w:cstheme="minorHAnsi" w:hint="eastAsia"/>
+                <w:w w:val="80"/>
+                <w:szCs w:val="24"/>
+              </w:rPr>
+              <w:t>號</w:t>
+            </w:r>
           </w:p>
         </w:tc>
         <w:tc>
@@ -18634,6 +18885,38 @@
                 <w:szCs w:val="24"/>
               </w:rPr>
             </w:pPr>
+            <w:r>
+              <w:rPr>
+                <w:rFonts w:ascii="Barlow Condensed Medium" w:eastAsia="華康中黑體" w:hAnsi="Barlow Condensed Medium" w:cstheme="minorHAnsi"/>
+                <w:w w:val="80"/>
+                <w:szCs w:val="24"/>
+              </w:rPr>
+              <w:t>4</w:t>
+            </w:r>
+            <w:r>
+              <w:rPr>
+                <w:rFonts w:ascii="Barlow Condensed Medium" w:eastAsia="華康中黑體" w:hAnsi="Barlow Condensed Medium" w:cstheme="minorHAnsi" w:hint="eastAsia"/>
+                <w:w w:val="80"/>
+                <w:szCs w:val="24"/>
+              </w:rPr>
+              <w:t>,</w:t>
+            </w:r>
+            <w:r>
+              <w:rPr>
+                <w:rFonts w:ascii="Barlow Condensed Medium" w:eastAsia="華康中黑體" w:hAnsi="Barlow Condensed Medium" w:cstheme="minorHAnsi"/>
+                <w:w w:val="80"/>
+                <w:szCs w:val="24"/>
+              </w:rPr>
+              <w:t>5</w:t>
+            </w:r>
+            <w:r>
+              <w:rPr>
+                <w:rFonts w:ascii="Barlow Condensed Medium" w:eastAsia="華康中黑體" w:hAnsi="Barlow Condensed Medium" w:cstheme="minorHAnsi" w:hint="eastAsia"/>
+                <w:w w:val="80"/>
+                <w:szCs w:val="24"/>
+              </w:rPr>
+              <w:t>00</w:t>
+            </w:r>
           </w:p>
         </w:tc>
         <w:tc>
@@ -18655,6 +18938,30 @@
                 <w:szCs w:val="24"/>
               </w:rPr>
             </w:pPr>
+            <w:r>
+              <w:rPr>
+                <w:rFonts w:ascii="Barlow Condensed Medium" w:eastAsia="華康中黑體" w:hAnsi="Barlow Condensed Medium" w:cstheme="minorHAnsi"/>
+                <w:w w:val="80"/>
+                <w:szCs w:val="24"/>
+              </w:rPr>
+              <w:t>1</w:t>
+            </w:r>
+            <w:r>
+              <w:rPr>
+                <w:rFonts w:ascii="Barlow Condensed Medium" w:eastAsia="華康中黑體" w:hAnsi="Barlow Condensed Medium" w:cstheme="minorHAnsi" w:hint="eastAsia"/>
+                <w:w w:val="80"/>
+                <w:szCs w:val="24"/>
+              </w:rPr>
+              <w:t>-1</w:t>
+            </w:r>
+            <w:r>
+              <w:rPr>
+                <w:rFonts w:ascii="Barlow Condensed Medium" w:eastAsia="華康中黑體" w:hAnsi="Barlow Condensed Medium" w:cstheme="minorHAnsi" w:hint="eastAsia"/>
+                <w:w w:val="80"/>
+                <w:szCs w:val="24"/>
+              </w:rPr>
+              <w:t>號</w:t>
+            </w:r>
           </w:p>
         </w:tc>
         <w:tc>
@@ -18675,6 +18982,14 @@
                 <w:szCs w:val="24"/>
               </w:rPr>
             </w:pPr>
+            <w:r>
+              <w:rPr>
+                <w:rFonts w:ascii="Barlow Condensed Medium" w:eastAsia="華康中黑體" w:hAnsi="Barlow Condensed Medium" w:cstheme="minorHAnsi" w:hint="eastAsia"/>
+                <w:w w:val="80"/>
+                <w:szCs w:val="24"/>
+              </w:rPr>
+              <w:t>1,000</w:t>
+            </w:r>
           </w:p>
         </w:tc>
         <w:tc>
@@ -18696,6 +19011,38 @@
                 <w:szCs w:val="24"/>
               </w:rPr>
             </w:pPr>
+            <w:r>
+              <w:rPr>
+                <w:rFonts w:ascii="Barlow Condensed Medium" w:eastAsia="華康中黑體" w:hAnsi="Barlow Condensed Medium" w:cstheme="minorHAnsi"/>
+                <w:w w:val="80"/>
+                <w:szCs w:val="24"/>
+              </w:rPr>
+              <w:t>17</w:t>
+            </w:r>
+            <w:r>
+              <w:rPr>
+                <w:rFonts w:ascii="Barlow Condensed Medium" w:eastAsia="華康中黑體" w:hAnsi="Barlow Condensed Medium" w:cstheme="minorHAnsi" w:hint="eastAsia"/>
+                <w:w w:val="80"/>
+                <w:szCs w:val="24"/>
+              </w:rPr>
+              <w:t>-</w:t>
+            </w:r>
+            <w:r>
+              <w:rPr>
+                <w:rFonts w:ascii="Barlow Condensed Medium" w:eastAsia="華康中黑體" w:hAnsi="Barlow Condensed Medium" w:cstheme="minorHAnsi"/>
+                <w:w w:val="80"/>
+                <w:szCs w:val="24"/>
+              </w:rPr>
+              <w:t>1</w:t>
+            </w:r>
+            <w:r>
+              <w:rPr>
+                <w:rFonts w:ascii="Barlow Condensed Medium" w:eastAsia="華康中黑體" w:hAnsi="Barlow Condensed Medium" w:cstheme="minorHAnsi" w:hint="eastAsia"/>
+                <w:w w:val="80"/>
+                <w:szCs w:val="24"/>
+              </w:rPr>
+              <w:t>號</w:t>
+            </w:r>
           </w:p>
         </w:tc>
         <w:tc>
@@ -18716,6 +19063,22 @@
                 <w:szCs w:val="24"/>
               </w:rPr>
             </w:pPr>
+            <w:r>
+              <w:rPr>
+                <w:rFonts w:ascii="Barlow Condensed Medium" w:eastAsia="華康中黑體" w:hAnsi="Barlow Condensed Medium" w:cstheme="minorHAnsi"/>
+                <w:w w:val="80"/>
+                <w:szCs w:val="24"/>
+              </w:rPr>
+              <w:t>3</w:t>
+            </w:r>
+            <w:r>
+              <w:rPr>
+                <w:rFonts w:ascii="Barlow Condensed Medium" w:eastAsia="華康中黑體" w:hAnsi="Barlow Condensed Medium" w:cstheme="minorHAnsi" w:hint="eastAsia"/>
+                <w:w w:val="80"/>
+                <w:szCs w:val="24"/>
+              </w:rPr>
+              <w:t>,000</w:t>
+            </w:r>
           </w:p>
         </w:tc>
       </w:tr>
@@ -18762,6 +19125,30 @@
                 <w:szCs w:val="24"/>
               </w:rPr>
             </w:pPr>
+            <w:r>
+              <w:rPr>
+                <w:rFonts w:ascii="Barlow Condensed Medium" w:eastAsia="華康中黑體" w:hAnsi="Barlow Condensed Medium" w:cstheme="minorHAnsi" w:hint="eastAsia"/>
+                <w:w w:val="80"/>
+                <w:szCs w:val="24"/>
+              </w:rPr>
+              <w:t>2</w:t>
+            </w:r>
+            <w:r>
+              <w:rPr>
+                <w:rFonts w:ascii="Barlow Condensed Medium" w:eastAsia="華康中黑體" w:hAnsi="Barlow Condensed Medium" w:cstheme="minorHAnsi"/>
+                <w:w w:val="80"/>
+                <w:szCs w:val="24"/>
+              </w:rPr>
+              <w:t>0</w:t>
+            </w:r>
+            <w:r>
+              <w:rPr>
+                <w:rFonts w:ascii="Barlow Condensed Medium" w:eastAsia="華康中黑體" w:hAnsi="Barlow Condensed Medium" w:cstheme="minorHAnsi" w:hint="eastAsia"/>
+                <w:w w:val="80"/>
+                <w:szCs w:val="24"/>
+              </w:rPr>
+              <w:t>號</w:t>
+            </w:r>
           </w:p>
         </w:tc>
         <w:tc>
@@ -18783,6 +19170,14 @@
                 <w:szCs w:val="24"/>
               </w:rPr>
             </w:pPr>
+            <w:r>
+              <w:rPr>
+                <w:rFonts w:ascii="Barlow Condensed Medium" w:eastAsia="華康中黑體" w:hAnsi="Barlow Condensed Medium" w:cstheme="minorHAnsi" w:hint="eastAsia"/>
+                <w:w w:val="80"/>
+                <w:szCs w:val="24"/>
+              </w:rPr>
+              <w:t>3,000</w:t>
+            </w:r>
           </w:p>
         </w:tc>
         <w:tc>
@@ -18803,6 +19198,22 @@
                 <w:szCs w:val="24"/>
               </w:rPr>
             </w:pPr>
+            <w:r>
+              <w:rPr>
+                <w:rFonts w:ascii="Barlow Condensed Medium" w:eastAsia="華康中黑體" w:hAnsi="Barlow Condensed Medium" w:cstheme="minorHAnsi"/>
+                <w:w w:val="80"/>
+                <w:szCs w:val="24"/>
+              </w:rPr>
+              <w:t>23</w:t>
+            </w:r>
+            <w:r>
+              <w:rPr>
+                <w:rFonts w:ascii="Barlow Condensed Medium" w:eastAsia="華康中黑體" w:hAnsi="Barlow Condensed Medium" w:cstheme="minorHAnsi" w:hint="eastAsia"/>
+                <w:w w:val="80"/>
+                <w:szCs w:val="24"/>
+              </w:rPr>
+              <w:t>號</w:t>
+            </w:r>
           </w:p>
         </w:tc>
         <w:tc>
@@ -18824,6 +19235,22 @@
                 <w:szCs w:val="24"/>
               </w:rPr>
             </w:pPr>
+            <w:r>
+              <w:rPr>
+                <w:rFonts w:ascii="Barlow Condensed Medium" w:eastAsia="華康中黑體" w:hAnsi="Barlow Condensed Medium" w:cstheme="minorHAnsi"/>
+                <w:w w:val="80"/>
+                <w:szCs w:val="24"/>
+              </w:rPr>
+              <w:t>3</w:t>
+            </w:r>
+            <w:r>
+              <w:rPr>
+                <w:rFonts w:ascii="Barlow Condensed Medium" w:eastAsia="華康中黑體" w:hAnsi="Barlow Condensed Medium" w:cstheme="minorHAnsi" w:hint="eastAsia"/>
+                <w:w w:val="80"/>
+                <w:szCs w:val="24"/>
+              </w:rPr>
+              <w:t>,000</w:t>
+            </w:r>
           </w:p>
         </w:tc>
         <w:tc>
@@ -18844,6 +19271,22 @@
                 <w:szCs w:val="24"/>
               </w:rPr>
             </w:pPr>
+            <w:r>
+              <w:rPr>
+                <w:rFonts w:ascii="Barlow Condensed Medium" w:eastAsia="華康中黑體" w:hAnsi="Barlow Condensed Medium" w:cstheme="minorHAnsi"/>
+                <w:w w:val="80"/>
+                <w:szCs w:val="24"/>
+              </w:rPr>
+              <w:t>26</w:t>
+            </w:r>
+            <w:r>
+              <w:rPr>
+                <w:rFonts w:ascii="Barlow Condensed Medium" w:eastAsia="華康中黑體" w:hAnsi="Barlow Condensed Medium" w:cstheme="minorHAnsi" w:hint="eastAsia"/>
+                <w:w w:val="80"/>
+                <w:szCs w:val="24"/>
+              </w:rPr>
+              <w:t>號</w:t>
+            </w:r>
           </w:p>
         </w:tc>
         <w:tc>
@@ -18864,6 +19307,22 @@
                 <w:szCs w:val="24"/>
               </w:rPr>
             </w:pPr>
+            <w:r>
+              <w:rPr>
+                <w:rFonts w:ascii="Barlow Condensed Medium" w:eastAsia="華康中黑體" w:hAnsi="Barlow Condensed Medium" w:cstheme="minorHAnsi"/>
+                <w:w w:val="80"/>
+                <w:szCs w:val="24"/>
+              </w:rPr>
+              <w:t>3</w:t>
+            </w:r>
+            <w:r>
+              <w:rPr>
+                <w:rFonts w:ascii="Barlow Condensed Medium" w:eastAsia="華康中黑體" w:hAnsi="Barlow Condensed Medium" w:cstheme="minorHAnsi" w:hint="eastAsia"/>
+                <w:w w:val="80"/>
+                <w:szCs w:val="24"/>
+              </w:rPr>
+              <w:t>,000</w:t>
+            </w:r>
           </w:p>
         </w:tc>
       </w:tr>
@@ -18890,30 +19349,6 @@
                 <w:szCs w:val="24"/>
               </w:rPr>
             </w:pPr>
-            <w:r>
-              <w:rPr>
-                <w:rFonts w:ascii="Barlow Condensed Medium" w:eastAsia="華康中黑體" w:hAnsi="Barlow Condensed Medium" w:cstheme="minorHAnsi"/>
-                <w:w w:val="80"/>
-                <w:szCs w:val="24"/>
-              </w:rPr>
-              <w:sym w:font="Wingdings 2" w:char="F0AE"/>
-            </w:r>
-            <w:r>
-              <w:rPr>
-                <w:rFonts w:ascii="Barlow Condensed Medium" w:eastAsia="華康中黑體" w:hAnsi="Barlow Condensed Medium" w:cstheme="minorHAnsi" w:hint="eastAsia"/>
-                <w:w w:val="80"/>
-                <w:szCs w:val="24"/>
-              </w:rPr>
-              <w:t>感恩</w:t>
-            </w:r>
-            <w:r>
-              <w:rPr>
-                <w:rFonts w:ascii="Barlow Condensed Medium" w:eastAsia="華康中黑體" w:hAnsi="Barlow Condensed Medium" w:cstheme="minorHAnsi"/>
-                <w:w w:val="80"/>
-                <w:szCs w:val="24"/>
-              </w:rPr>
-              <w:t>奉獻：</w:t>
-            </w:r>
           </w:p>
         </w:tc>
         <w:tc>
@@ -18936,11 +19371,11 @@
             </w:pPr>
             <w:r>
               <w:rPr>
-                <w:rFonts w:ascii="Barlow Condensed Medium" w:eastAsia="華康中黑體" w:hAnsi="Barlow Condensed Medium" w:cstheme="minorHAnsi" w:hint="eastAsia"/>
-                <w:w w:val="80"/>
-                <w:szCs w:val="24"/>
-              </w:rPr>
-              <w:t>7-2</w:t>
+                <w:rFonts w:ascii="Barlow Condensed Medium" w:eastAsia="華康中黑體" w:hAnsi="Barlow Condensed Medium" w:cstheme="minorHAnsi"/>
+                <w:w w:val="80"/>
+                <w:szCs w:val="24"/>
+              </w:rPr>
+              <w:t>34</w:t>
             </w:r>
             <w:r>
               <w:rPr>
@@ -18973,11 +19408,27 @@
             </w:pPr>
             <w:r>
               <w:rPr>
+                <w:rFonts w:ascii="Barlow Condensed Medium" w:eastAsia="華康中黑體" w:hAnsi="Barlow Condensed Medium" w:cstheme="minorHAnsi"/>
+                <w:w w:val="80"/>
+                <w:szCs w:val="24"/>
+              </w:rPr>
+              <w:t>2</w:t>
+            </w:r>
+            <w:r>
+              <w:rPr>
                 <w:rFonts w:ascii="Barlow Condensed Medium" w:eastAsia="華康中黑體" w:hAnsi="Barlow Condensed Medium" w:cstheme="minorHAnsi" w:hint="eastAsia"/>
                 <w:w w:val="80"/>
                 <w:szCs w:val="24"/>
               </w:rPr>
-              <w:t>3</w:t>
+              <w:t>,</w:t>
+            </w:r>
+            <w:r>
+              <w:rPr>
+                <w:rFonts w:ascii="Barlow Condensed Medium" w:eastAsia="華康中黑體" w:hAnsi="Barlow Condensed Medium" w:cstheme="minorHAnsi"/>
+                <w:w w:val="80"/>
+                <w:szCs w:val="24"/>
+              </w:rPr>
+              <w:t>5</w:t>
             </w:r>
             <w:r>
               <w:rPr>
@@ -18985,7 +19436,7 @@
                 <w:w w:val="80"/>
                 <w:szCs w:val="24"/>
               </w:rPr>
-              <w:t>,000</w:t>
+              <w:t>00</w:t>
             </w:r>
           </w:p>
         </w:tc>
@@ -19013,7 +19464,23 @@
                 <w:w w:val="80"/>
                 <w:szCs w:val="24"/>
               </w:rPr>
-              <w:t>30-1</w:t>
+              <w:t>3</w:t>
+            </w:r>
+            <w:r>
+              <w:rPr>
+                <w:rFonts w:ascii="Barlow Condensed Medium" w:eastAsia="華康中黑體" w:hAnsi="Barlow Condensed Medium" w:cstheme="minorHAnsi"/>
+                <w:w w:val="80"/>
+                <w:szCs w:val="24"/>
+              </w:rPr>
+              <w:t>4</w:t>
+            </w:r>
+            <w:r>
+              <w:rPr>
+                <w:rFonts w:ascii="Barlow Condensed Medium" w:eastAsia="華康中黑體" w:hAnsi="Barlow Condensed Medium" w:cstheme="minorHAnsi" w:hint="eastAsia"/>
+                <w:w w:val="80"/>
+                <w:szCs w:val="24"/>
+              </w:rPr>
+              <w:t>-1</w:t>
             </w:r>
             <w:r>
               <w:rPr>
@@ -19050,23 +19517,15 @@
                 <w:w w:val="80"/>
                 <w:szCs w:val="24"/>
               </w:rPr>
-              <w:t>1</w:t>
-            </w:r>
-            <w:r>
-              <w:rPr>
-                <w:rFonts w:ascii="Barlow Condensed Medium" w:eastAsia="華康中黑體" w:hAnsi="Barlow Condensed Medium" w:cstheme="minorHAnsi" w:hint="eastAsia"/>
-                <w:w w:val="80"/>
-                <w:szCs w:val="24"/>
-              </w:rPr>
-              <w:t>,</w:t>
-            </w:r>
-            <w:r>
-              <w:rPr>
-                <w:rFonts w:ascii="Barlow Condensed Medium" w:eastAsia="華康中黑體" w:hAnsi="Barlow Condensed Medium" w:cstheme="minorHAnsi" w:hint="eastAsia"/>
-                <w:w w:val="80"/>
-                <w:szCs w:val="24"/>
-              </w:rPr>
-              <w:t>0</w:t>
+              <w:t>1,</w:t>
+            </w:r>
+            <w:r>
+              <w:rPr>
+                <w:rFonts w:ascii="Barlow Condensed Medium" w:eastAsia="華康中黑體" w:hAnsi="Barlow Condensed Medium" w:cstheme="minorHAnsi"/>
+                <w:w w:val="80"/>
+                <w:szCs w:val="24"/>
+              </w:rPr>
+              <w:t>5</w:t>
             </w:r>
             <w:r>
               <w:rPr>
@@ -19098,11 +19557,19 @@
             </w:pPr>
             <w:r>
               <w:rPr>
+                <w:rFonts w:ascii="Barlow Condensed Medium" w:eastAsia="華康中黑體" w:hAnsi="Barlow Condensed Medium" w:cstheme="minorHAnsi"/>
+                <w:w w:val="80"/>
+                <w:szCs w:val="24"/>
+              </w:rPr>
+              <w:t>5</w:t>
+            </w:r>
+            <w:r>
+              <w:rPr>
                 <w:rFonts w:ascii="Barlow Condensed Medium" w:eastAsia="華康中黑體" w:hAnsi="Barlow Condensed Medium" w:cstheme="minorHAnsi" w:hint="eastAsia"/>
                 <w:w w:val="80"/>
                 <w:szCs w:val="24"/>
               </w:rPr>
-              <w:t>30-2</w:t>
+              <w:t>0</w:t>
             </w:r>
             <w:r>
               <w:rPr>
@@ -19134,11 +19601,35 @@
             </w:pPr>
             <w:r>
               <w:rPr>
+                <w:rFonts w:ascii="Barlow Condensed Medium" w:eastAsia="華康中黑體" w:hAnsi="Barlow Condensed Medium" w:cstheme="minorHAnsi"/>
+                <w:w w:val="80"/>
+                <w:szCs w:val="24"/>
+              </w:rPr>
+              <w:t>3</w:t>
+            </w:r>
+            <w:r>
+              <w:rPr>
                 <w:rFonts w:ascii="Barlow Condensed Medium" w:eastAsia="華康中黑體" w:hAnsi="Barlow Condensed Medium" w:cstheme="minorHAnsi" w:hint="eastAsia"/>
                 <w:w w:val="80"/>
                 <w:szCs w:val="24"/>
               </w:rPr>
-              <w:t>1,000</w:t>
+              <w:t>,</w:t>
+            </w:r>
+            <w:r>
+              <w:rPr>
+                <w:rFonts w:ascii="Barlow Condensed Medium" w:eastAsia="華康中黑體" w:hAnsi="Barlow Condensed Medium" w:cstheme="minorHAnsi"/>
+                <w:w w:val="80"/>
+                <w:szCs w:val="24"/>
+              </w:rPr>
+              <w:t>6</w:t>
+            </w:r>
+            <w:r>
+              <w:rPr>
+                <w:rFonts w:ascii="Barlow Condensed Medium" w:eastAsia="華康中黑體" w:hAnsi="Barlow Condensed Medium" w:cstheme="minorHAnsi" w:hint="eastAsia"/>
+                <w:w w:val="80"/>
+                <w:szCs w:val="24"/>
+              </w:rPr>
+              <w:t>00</w:t>
             </w:r>
           </w:p>
         </w:tc>
@@ -19178,22 +19669,21 @@
           </w:tcPr>
           <w:p>
             <w:pPr>
-              <w:wordWrap w:val="0"/>
               <w:snapToGrid w:val="0"/>
               <w:jc w:val="right"/>
               <w:rPr>
-                <w:rFonts w:ascii="Barlow Condensed Medium" w:eastAsia="華康中黑體" w:hAnsi="Barlow Condensed Medium" w:cstheme="minorHAnsi"/>
-                <w:w w:val="80"/>
-                <w:szCs w:val="24"/>
-              </w:rPr>
-            </w:pPr>
-            <w:r>
-              <w:rPr>
                 <w:rFonts w:ascii="Barlow Condensed Medium" w:eastAsia="華康中黑體" w:hAnsi="Barlow Condensed Medium" w:cstheme="minorHAnsi" w:hint="eastAsia"/>
                 <w:w w:val="80"/>
                 <w:szCs w:val="24"/>
               </w:rPr>
-              <w:t>46</w:t>
+            </w:pPr>
+            <w:r>
+              <w:rPr>
+                <w:rFonts w:ascii="Barlow Condensed Medium" w:eastAsia="華康中黑體" w:hAnsi="Barlow Condensed Medium" w:cstheme="minorHAnsi"/>
+                <w:w w:val="80"/>
+                <w:szCs w:val="24"/>
+              </w:rPr>
+              <w:t>58</w:t>
             </w:r>
             <w:r>
               <w:rPr>
@@ -19219,18 +19709,26 @@
               <w:ind w:leftChars="-2" w:left="-5" w:rightChars="-3" w:right="-7"/>
               <w:jc w:val="right"/>
               <w:rPr>
-                <w:rFonts w:ascii="Barlow Condensed Medium" w:eastAsia="華康中黑體" w:hAnsi="Barlow Condensed Medium" w:cstheme="minorHAnsi"/>
-                <w:w w:val="80"/>
-                <w:szCs w:val="24"/>
-              </w:rPr>
-            </w:pPr>
-            <w:r>
-              <w:rPr>
                 <w:rFonts w:ascii="Barlow Condensed Medium" w:eastAsia="華康中黑體" w:hAnsi="Barlow Condensed Medium" w:cstheme="minorHAnsi" w:hint="eastAsia"/>
                 <w:w w:val="80"/>
                 <w:szCs w:val="24"/>
               </w:rPr>
-              <w:t>600</w:t>
+            </w:pPr>
+            <w:r>
+              <w:rPr>
+                <w:rFonts w:ascii="Barlow Condensed Medium" w:eastAsia="華康中黑體" w:hAnsi="Barlow Condensed Medium" w:cstheme="minorHAnsi"/>
+                <w:w w:val="80"/>
+                <w:szCs w:val="24"/>
+              </w:rPr>
+              <w:t>7</w:t>
+            </w:r>
+            <w:r>
+              <w:rPr>
+                <w:rFonts w:ascii="Barlow Condensed Medium" w:eastAsia="華康中黑體" w:hAnsi="Barlow Condensed Medium" w:cstheme="minorHAnsi" w:hint="eastAsia"/>
+                <w:w w:val="80"/>
+                <w:szCs w:val="24"/>
+              </w:rPr>
+              <w:t>,000</w:t>
             </w:r>
           </w:p>
         </w:tc>
@@ -19247,7 +19745,7 @@
               <w:snapToGrid w:val="0"/>
               <w:jc w:val="right"/>
               <w:rPr>
-                <w:rFonts w:ascii="Barlow Condensed Medium" w:eastAsia="華康中黑體" w:hAnsi="Barlow Condensed Medium" w:cstheme="minorHAnsi"/>
+                <w:rFonts w:ascii="Barlow Condensed Medium" w:eastAsia="華康中黑體" w:hAnsi="Barlow Condensed Medium" w:cstheme="minorHAnsi" w:hint="eastAsia"/>
                 <w:w w:val="80"/>
                 <w:szCs w:val="24"/>
               </w:rPr>
@@ -19268,7 +19766,7 @@
               <w:snapToGrid w:val="0"/>
               <w:jc w:val="right"/>
               <w:rPr>
-                <w:rFonts w:ascii="Barlow Condensed Medium" w:eastAsia="華康中黑體" w:hAnsi="Barlow Condensed Medium" w:cstheme="minorHAnsi"/>
+                <w:rFonts w:ascii="Barlow Condensed Medium" w:eastAsia="華康中黑體" w:hAnsi="Barlow Condensed Medium" w:cstheme="minorHAnsi" w:hint="eastAsia"/>
                 <w:w w:val="80"/>
                 <w:szCs w:val="24"/>
               </w:rPr>
@@ -19288,7 +19786,7 @@
               <w:snapToGrid w:val="0"/>
               <w:jc w:val="right"/>
               <w:rPr>
-                <w:rFonts w:ascii="Barlow Condensed Medium" w:eastAsia="華康中黑體" w:hAnsi="Barlow Condensed Medium" w:cstheme="minorHAnsi"/>
+                <w:rFonts w:ascii="Barlow Condensed Medium" w:eastAsia="華康中黑體" w:hAnsi="Barlow Condensed Medium" w:cstheme="minorHAnsi" w:hint="eastAsia"/>
                 <w:w w:val="80"/>
                 <w:szCs w:val="24"/>
               </w:rPr>
@@ -19308,7 +19806,7 @@
               <w:snapToGrid w:val="0"/>
               <w:jc w:val="right"/>
               <w:rPr>
-                <w:rFonts w:ascii="Barlow Condensed Medium" w:eastAsia="華康中黑體" w:hAnsi="Barlow Condensed Medium" w:cstheme="minorHAnsi"/>
+                <w:rFonts w:ascii="Barlow Condensed Medium" w:eastAsia="華康中黑體" w:hAnsi="Barlow Condensed Medium" w:cstheme="minorHAnsi" w:hint="eastAsia"/>
                 <w:w w:val="80"/>
                 <w:szCs w:val="24"/>
               </w:rPr>
@@ -19339,6 +19837,30 @@
                 <w:szCs w:val="24"/>
               </w:rPr>
             </w:pPr>
+            <w:r>
+              <w:rPr>
+                <w:rFonts w:ascii="Barlow Condensed Medium" w:eastAsia="華康中黑體" w:hAnsi="Barlow Condensed Medium" w:cstheme="minorHAnsi"/>
+                <w:w w:val="80"/>
+                <w:szCs w:val="24"/>
+              </w:rPr>
+              <w:sym w:font="Wingdings 2" w:char="F0AE"/>
+            </w:r>
+            <w:r>
+              <w:rPr>
+                <w:rFonts w:ascii="Barlow Condensed Medium" w:eastAsia="華康中黑體" w:hAnsi="Barlow Condensed Medium" w:cstheme="minorHAnsi" w:hint="eastAsia"/>
+                <w:w w:val="80"/>
+                <w:szCs w:val="24"/>
+              </w:rPr>
+              <w:t>感恩</w:t>
+            </w:r>
+            <w:r>
+              <w:rPr>
+                <w:rFonts w:ascii="Barlow Condensed Medium" w:eastAsia="華康中黑體" w:hAnsi="Barlow Condensed Medium" w:cstheme="minorHAnsi"/>
+                <w:w w:val="80"/>
+                <w:szCs w:val="24"/>
+              </w:rPr>
+              <w:t>奉獻：</w:t>
+            </w:r>
           </w:p>
         </w:tc>
         <w:tc>
@@ -19351,7 +19873,6 @@
           </w:tcPr>
           <w:p>
             <w:pPr>
-              <w:wordWrap w:val="0"/>
               <w:snapToGrid w:val="0"/>
               <w:jc w:val="right"/>
               <w:rPr>
@@ -19360,6 +19881,22 @@
                 <w:szCs w:val="24"/>
               </w:rPr>
             </w:pPr>
+            <w:r>
+              <w:rPr>
+                <w:rFonts w:ascii="Barlow Condensed Medium" w:eastAsia="華康中黑體" w:hAnsi="Barlow Condensed Medium" w:cstheme="minorHAnsi"/>
+                <w:w w:val="80"/>
+                <w:szCs w:val="24"/>
+              </w:rPr>
+              <w:t>8</w:t>
+            </w:r>
+            <w:r>
+              <w:rPr>
+                <w:rFonts w:ascii="Barlow Condensed Medium" w:eastAsia="華康中黑體" w:hAnsi="Barlow Condensed Medium" w:cstheme="minorHAnsi" w:hint="eastAsia"/>
+                <w:w w:val="80"/>
+                <w:szCs w:val="24"/>
+              </w:rPr>
+              <w:t>號</w:t>
+            </w:r>
           </w:p>
         </w:tc>
         <w:tc>
@@ -19381,6 +19918,22 @@
                 <w:szCs w:val="24"/>
               </w:rPr>
             </w:pPr>
+            <w:r>
+              <w:rPr>
+                <w:rFonts w:ascii="Barlow Condensed Medium" w:eastAsia="華康中黑體" w:hAnsi="Barlow Condensed Medium" w:cstheme="minorHAnsi"/>
+                <w:w w:val="80"/>
+                <w:szCs w:val="24"/>
+              </w:rPr>
+              <w:t>4</w:t>
+            </w:r>
+            <w:r>
+              <w:rPr>
+                <w:rFonts w:ascii="Barlow Condensed Medium" w:eastAsia="華康中黑體" w:hAnsi="Barlow Condensed Medium" w:cstheme="minorHAnsi" w:hint="eastAsia"/>
+                <w:w w:val="80"/>
+                <w:szCs w:val="24"/>
+              </w:rPr>
+              <w:t>,000</w:t>
+            </w:r>
           </w:p>
         </w:tc>
         <w:tc>
@@ -19401,6 +19954,38 @@
                 <w:szCs w:val="24"/>
               </w:rPr>
             </w:pPr>
+            <w:r>
+              <w:rPr>
+                <w:rFonts w:ascii="Barlow Condensed Medium" w:eastAsia="華康中黑體" w:hAnsi="Barlow Condensed Medium" w:cstheme="minorHAnsi"/>
+                <w:w w:val="80"/>
+                <w:szCs w:val="24"/>
+              </w:rPr>
+              <w:t>1</w:t>
+            </w:r>
+            <w:r>
+              <w:rPr>
+                <w:rFonts w:ascii="Barlow Condensed Medium" w:eastAsia="華康中黑體" w:hAnsi="Barlow Condensed Medium" w:cstheme="minorHAnsi" w:hint="eastAsia"/>
+                <w:w w:val="80"/>
+                <w:szCs w:val="24"/>
+              </w:rPr>
+              <w:t>0-</w:t>
+            </w:r>
+            <w:r>
+              <w:rPr>
+                <w:rFonts w:ascii="Barlow Condensed Medium" w:eastAsia="華康中黑體" w:hAnsi="Barlow Condensed Medium" w:cstheme="minorHAnsi"/>
+                <w:w w:val="80"/>
+                <w:szCs w:val="24"/>
+              </w:rPr>
+              <w:t>2</w:t>
+            </w:r>
+            <w:r>
+              <w:rPr>
+                <w:rFonts w:ascii="Barlow Condensed Medium" w:eastAsia="華康中黑體" w:hAnsi="Barlow Condensed Medium" w:cstheme="minorHAnsi" w:hint="eastAsia"/>
+                <w:w w:val="80"/>
+                <w:szCs w:val="24"/>
+              </w:rPr>
+              <w:t>號</w:t>
+            </w:r>
           </w:p>
         </w:tc>
         <w:tc>
@@ -19422,6 +20007,38 @@
                 <w:szCs w:val="24"/>
               </w:rPr>
             </w:pPr>
+            <w:r>
+              <w:rPr>
+                <w:rFonts w:ascii="Barlow Condensed Medium" w:eastAsia="華康中黑體" w:hAnsi="Barlow Condensed Medium" w:cstheme="minorHAnsi"/>
+                <w:w w:val="80"/>
+                <w:szCs w:val="24"/>
+              </w:rPr>
+              <w:t>3</w:t>
+            </w:r>
+            <w:r>
+              <w:rPr>
+                <w:rFonts w:ascii="Barlow Condensed Medium" w:eastAsia="華康中黑體" w:hAnsi="Barlow Condensed Medium" w:cstheme="minorHAnsi" w:hint="eastAsia"/>
+                <w:w w:val="80"/>
+                <w:szCs w:val="24"/>
+              </w:rPr>
+              <w:t>,</w:t>
+            </w:r>
+            <w:r>
+              <w:rPr>
+                <w:rFonts w:ascii="Barlow Condensed Medium" w:eastAsia="華康中黑體" w:hAnsi="Barlow Condensed Medium" w:cstheme="minorHAnsi" w:hint="eastAsia"/>
+                <w:w w:val="80"/>
+                <w:szCs w:val="24"/>
+              </w:rPr>
+              <w:t>0</w:t>
+            </w:r>
+            <w:r>
+              <w:rPr>
+                <w:rFonts w:ascii="Barlow Condensed Medium" w:eastAsia="華康中黑體" w:hAnsi="Barlow Condensed Medium" w:cstheme="minorHAnsi" w:hint="eastAsia"/>
+                <w:w w:val="80"/>
+                <w:szCs w:val="24"/>
+              </w:rPr>
+              <w:t>00</w:t>
+            </w:r>
           </w:p>
         </w:tc>
         <w:tc>
@@ -19442,6 +20059,30 @@
                 <w:szCs w:val="24"/>
               </w:rPr>
             </w:pPr>
+            <w:r>
+              <w:rPr>
+                <w:rFonts w:ascii="Barlow Condensed Medium" w:eastAsia="華康中黑體" w:hAnsi="Barlow Condensed Medium" w:cstheme="minorHAnsi" w:hint="eastAsia"/>
+                <w:w w:val="80"/>
+                <w:szCs w:val="24"/>
+              </w:rPr>
+              <w:t>2</w:t>
+            </w:r>
+            <w:r>
+              <w:rPr>
+                <w:rFonts w:ascii="Barlow Condensed Medium" w:eastAsia="華康中黑體" w:hAnsi="Barlow Condensed Medium" w:cstheme="minorHAnsi"/>
+                <w:w w:val="80"/>
+                <w:szCs w:val="24"/>
+              </w:rPr>
+              <w:t>1</w:t>
+            </w:r>
+            <w:r>
+              <w:rPr>
+                <w:rFonts w:ascii="Barlow Condensed Medium" w:eastAsia="華康中黑體" w:hAnsi="Barlow Condensed Medium" w:cstheme="minorHAnsi" w:hint="eastAsia"/>
+                <w:w w:val="80"/>
+                <w:szCs w:val="24"/>
+              </w:rPr>
+              <w:t>號</w:t>
+            </w:r>
           </w:p>
         </w:tc>
         <w:tc>
@@ -19462,6 +20103,22 @@
                 <w:szCs w:val="24"/>
               </w:rPr>
             </w:pPr>
+            <w:r>
+              <w:rPr>
+                <w:rFonts w:ascii="Barlow Condensed Medium" w:eastAsia="華康中黑體" w:hAnsi="Barlow Condensed Medium" w:cstheme="minorHAnsi"/>
+                <w:w w:val="80"/>
+                <w:szCs w:val="24"/>
+              </w:rPr>
+              <w:t>5</w:t>
+            </w:r>
+            <w:r>
+              <w:rPr>
+                <w:rFonts w:ascii="Barlow Condensed Medium" w:eastAsia="華康中黑體" w:hAnsi="Barlow Condensed Medium" w:cstheme="minorHAnsi" w:hint="eastAsia"/>
+                <w:w w:val="80"/>
+                <w:szCs w:val="24"/>
+              </w:rPr>
+              <w:t>,000</w:t>
+            </w:r>
           </w:p>
         </w:tc>
       </w:tr>
@@ -19488,46 +20145,6 @@
                 <w:szCs w:val="24"/>
               </w:rPr>
             </w:pPr>
-            <w:r>
-              <w:rPr>
-                <w:rFonts w:ascii="Barlow Condensed Medium" w:eastAsia="華康中黑體" w:hAnsi="Barlow Condensed Medium" w:cstheme="minorHAnsi"/>
-                <w:w w:val="80"/>
-                <w:szCs w:val="24"/>
-              </w:rPr>
-              <w:sym w:font="Wingdings 2" w:char="F0AE"/>
-            </w:r>
-            <w:r>
-              <w:rPr>
-                <w:rFonts w:ascii="Barlow Condensed Medium" w:eastAsia="華康中黑體" w:hAnsi="Barlow Condensed Medium" w:cstheme="minorHAnsi" w:hint="eastAsia"/>
-                <w:w w:val="80"/>
-                <w:szCs w:val="24"/>
-              </w:rPr>
-              <w:t>為</w:t>
-            </w:r>
-            <w:r>
-              <w:rPr>
-                <w:rFonts w:ascii="Barlow Condensed Medium" w:eastAsia="華康中黑體" w:hAnsi="Barlow Condensed Medium" w:cstheme="minorHAnsi" w:hint="eastAsia"/>
-                <w:w w:val="80"/>
-                <w:szCs w:val="24"/>
-              </w:rPr>
-              <w:t>夏令</w:t>
-            </w:r>
-            <w:r>
-              <w:rPr>
-                <w:rFonts w:ascii="Barlow Condensed Medium" w:eastAsia="華康中黑體" w:hAnsi="Barlow Condensed Medium" w:cstheme="minorHAnsi" w:hint="eastAsia"/>
-                <w:w w:val="80"/>
-                <w:szCs w:val="24"/>
-              </w:rPr>
-              <w:t>營</w:t>
-            </w:r>
-            <w:r>
-              <w:rPr>
-                <w:rFonts w:ascii="Barlow Condensed Medium" w:eastAsia="華康中黑體" w:hAnsi="Barlow Condensed Medium" w:cstheme="minorHAnsi"/>
-                <w:w w:val="80"/>
-                <w:szCs w:val="24"/>
-              </w:rPr>
-              <w:t>奉獻：</w:t>
-            </w:r>
           </w:p>
         </w:tc>
         <w:tc>
@@ -19555,15 +20172,15 @@
                 <w:w w:val="80"/>
                 <w:szCs w:val="24"/>
               </w:rPr>
-              <w:t>4</w:t>
-            </w:r>
-            <w:r>
-              <w:rPr>
-                <w:rFonts w:ascii="Barlow Condensed Medium" w:eastAsia="華康中黑體" w:hAnsi="Barlow Condensed Medium" w:cstheme="minorHAnsi" w:hint="eastAsia"/>
-                <w:w w:val="80"/>
-                <w:szCs w:val="24"/>
-              </w:rPr>
-              <w:t>9</w:t>
+              <w:t>2</w:t>
+            </w:r>
+            <w:r>
+              <w:rPr>
+                <w:rFonts w:ascii="Barlow Condensed Medium" w:eastAsia="華康中黑體" w:hAnsi="Barlow Condensed Medium" w:cstheme="minorHAnsi"/>
+                <w:w w:val="80"/>
+                <w:szCs w:val="24"/>
+              </w:rPr>
+              <w:t>3</w:t>
             </w:r>
             <w:r>
               <w:rPr>
@@ -19596,11 +20213,19 @@
             </w:pPr>
             <w:r>
               <w:rPr>
+                <w:rFonts w:ascii="Barlow Condensed Medium" w:eastAsia="華康中黑體" w:hAnsi="Barlow Condensed Medium" w:cstheme="minorHAnsi"/>
+                <w:w w:val="80"/>
+                <w:szCs w:val="24"/>
+              </w:rPr>
+              <w:t>1</w:t>
+            </w:r>
+            <w:r>
+              <w:rPr>
                 <w:rFonts w:ascii="Barlow Condensed Medium" w:eastAsia="華康中黑體" w:hAnsi="Barlow Condensed Medium" w:cstheme="minorHAnsi" w:hint="eastAsia"/>
                 <w:w w:val="80"/>
                 <w:szCs w:val="24"/>
               </w:rPr>
-              <w:t>2,000</w:t>
+              <w:t>,000</w:t>
             </w:r>
           </w:p>
         </w:tc>
@@ -19622,6 +20247,22 @@
                 <w:szCs w:val="24"/>
               </w:rPr>
             </w:pPr>
+            <w:r>
+              <w:rPr>
+                <w:rFonts w:ascii="Barlow Condensed Medium" w:eastAsia="華康中黑體" w:hAnsi="Barlow Condensed Medium" w:cstheme="minorHAnsi"/>
+                <w:w w:val="80"/>
+                <w:szCs w:val="24"/>
+              </w:rPr>
+              <w:t>49</w:t>
+            </w:r>
+            <w:r>
+              <w:rPr>
+                <w:rFonts w:ascii="Barlow Condensed Medium" w:eastAsia="華康中黑體" w:hAnsi="Barlow Condensed Medium" w:cstheme="minorHAnsi" w:hint="eastAsia"/>
+                <w:w w:val="80"/>
+                <w:szCs w:val="24"/>
+              </w:rPr>
+              <w:t>號</w:t>
+            </w:r>
           </w:p>
         </w:tc>
         <w:tc>
@@ -19643,6 +20284,22 @@
                 <w:szCs w:val="24"/>
               </w:rPr>
             </w:pPr>
+            <w:r>
+              <w:rPr>
+                <w:rFonts w:ascii="Barlow Condensed Medium" w:eastAsia="華康中黑體" w:hAnsi="Barlow Condensed Medium" w:cstheme="minorHAnsi"/>
+                <w:w w:val="80"/>
+                <w:szCs w:val="24"/>
+              </w:rPr>
+              <w:t>3</w:t>
+            </w:r>
+            <w:r>
+              <w:rPr>
+                <w:rFonts w:ascii="Barlow Condensed Medium" w:eastAsia="華康中黑體" w:hAnsi="Barlow Condensed Medium" w:cstheme="minorHAnsi" w:hint="eastAsia"/>
+                <w:w w:val="80"/>
+                <w:szCs w:val="24"/>
+              </w:rPr>
+              <w:t>,000</w:t>
+            </w:r>
           </w:p>
         </w:tc>
         <w:tc>
@@ -19663,6 +20320,22 @@
                 <w:szCs w:val="24"/>
               </w:rPr>
             </w:pPr>
+            <w:r>
+              <w:rPr>
+                <w:rFonts w:ascii="Barlow Condensed Medium" w:eastAsia="華康中黑體" w:hAnsi="Barlow Condensed Medium" w:cstheme="minorHAnsi"/>
+                <w:w w:val="80"/>
+                <w:szCs w:val="24"/>
+              </w:rPr>
+              <w:t>56</w:t>
+            </w:r>
+            <w:r>
+              <w:rPr>
+                <w:rFonts w:ascii="Barlow Condensed Medium" w:eastAsia="華康中黑體" w:hAnsi="Barlow Condensed Medium" w:cstheme="minorHAnsi" w:hint="eastAsia"/>
+                <w:w w:val="80"/>
+                <w:szCs w:val="24"/>
+              </w:rPr>
+              <w:t>號</w:t>
+            </w:r>
           </w:p>
         </w:tc>
         <w:tc>
@@ -19683,6 +20356,22 @@
                 <w:szCs w:val="24"/>
               </w:rPr>
             </w:pPr>
+            <w:r>
+              <w:rPr>
+                <w:rFonts w:ascii="Barlow Condensed Medium" w:eastAsia="華康中黑體" w:hAnsi="Barlow Condensed Medium" w:cstheme="minorHAnsi"/>
+                <w:w w:val="80"/>
+                <w:szCs w:val="24"/>
+              </w:rPr>
+              <w:t>2</w:t>
+            </w:r>
+            <w:r>
+              <w:rPr>
+                <w:rFonts w:ascii="Barlow Condensed Medium" w:eastAsia="華康中黑體" w:hAnsi="Barlow Condensed Medium" w:cstheme="minorHAnsi" w:hint="eastAsia"/>
+                <w:w w:val="80"/>
+                <w:szCs w:val="24"/>
+              </w:rPr>
+              <w:t>00</w:t>
+            </w:r>
           </w:p>
         </w:tc>
       </w:tr>
@@ -19721,6 +20410,7 @@
           </w:tcPr>
           <w:p>
             <w:pPr>
+              <w:wordWrap w:val="0"/>
               <w:snapToGrid w:val="0"/>
               <w:jc w:val="right"/>
               <w:rPr>
@@ -19729,16 +20419,36 @@
                 <w:szCs w:val="24"/>
               </w:rPr>
             </w:pPr>
+            <w:r>
+              <w:rPr>
+                <w:rFonts w:ascii="Barlow Condensed Medium" w:eastAsia="華康中黑體" w:hAnsi="Barlow Condensed Medium" w:cstheme="minorHAnsi"/>
+                <w:w w:val="80"/>
+                <w:szCs w:val="24"/>
+              </w:rPr>
+              <w:t>58</w:t>
+            </w:r>
+            <w:r>
+              <w:rPr>
+                <w:rFonts w:ascii="Barlow Condensed Medium" w:eastAsia="華康中黑體" w:hAnsi="Barlow Condensed Medium" w:cstheme="minorHAnsi" w:hint="eastAsia"/>
+                <w:w w:val="80"/>
+                <w:szCs w:val="24"/>
+              </w:rPr>
+              <w:t>號</w:t>
+            </w:r>
           </w:p>
         </w:tc>
         <w:tc>
           <w:tcPr>
             <w:tcW w:w="667" w:type="dxa"/>
-          </w:tcPr>
-          <w:p>
-            <w:pPr>
-              <w:snapToGrid w:val="0"/>
-              <w:ind w:leftChars="-32" w:left="-77" w:rightChars="-30" w:right="-72"/>
+            <w:tcMar>
+              <w:left w:w="28" w:type="dxa"/>
+              <w:right w:w="28" w:type="dxa"/>
+            </w:tcMar>
+          </w:tcPr>
+          <w:p>
+            <w:pPr>
+              <w:snapToGrid w:val="0"/>
+              <w:ind w:leftChars="-2" w:left="-5" w:rightChars="-3" w:right="-7"/>
               <w:jc w:val="right"/>
               <w:rPr>
                 <w:rFonts w:ascii="Barlow Condensed Medium" w:eastAsia="華康中黑體" w:hAnsi="Barlow Condensed Medium" w:cstheme="minorHAnsi"/>
@@ -19746,6 +20456,22 @@
                 <w:szCs w:val="24"/>
               </w:rPr>
             </w:pPr>
+            <w:r>
+              <w:rPr>
+                <w:rFonts w:ascii="Barlow Condensed Medium" w:eastAsia="華康中黑體" w:hAnsi="Barlow Condensed Medium" w:cstheme="minorHAnsi"/>
+                <w:w w:val="80"/>
+                <w:szCs w:val="24"/>
+              </w:rPr>
+              <w:t>1</w:t>
+            </w:r>
+            <w:r>
+              <w:rPr>
+                <w:rFonts w:ascii="Barlow Condensed Medium" w:eastAsia="華康中黑體" w:hAnsi="Barlow Condensed Medium" w:cstheme="minorHAnsi" w:hint="eastAsia"/>
+                <w:w w:val="80"/>
+                <w:szCs w:val="24"/>
+              </w:rPr>
+              <w:t>,000</w:t>
+            </w:r>
           </w:p>
         </w:tc>
         <w:tc>
@@ -19853,6 +20579,38 @@
                 <w:szCs w:val="24"/>
               </w:rPr>
             </w:pPr>
+            <w:r>
+              <w:rPr>
+                <w:rFonts w:ascii="Barlow Condensed Medium" w:eastAsia="華康中黑體" w:hAnsi="Barlow Condensed Medium" w:cstheme="minorHAnsi"/>
+                <w:w w:val="80"/>
+                <w:szCs w:val="24"/>
+              </w:rPr>
+              <w:sym w:font="Wingdings 2" w:char="F0AE"/>
+            </w:r>
+            <w:r>
+              <w:rPr>
+                <w:rFonts w:ascii="Barlow Condensed Medium" w:eastAsia="華康中黑體" w:hAnsi="Barlow Condensed Medium" w:cstheme="minorHAnsi" w:hint="eastAsia"/>
+                <w:w w:val="80"/>
+                <w:sz w:val="22"/>
+              </w:rPr>
+              <w:t>為</w:t>
+            </w:r>
+            <w:r>
+              <w:rPr>
+                <w:rFonts w:ascii="Barlow Condensed Medium" w:eastAsia="華康中黑體" w:hAnsi="Barlow Condensed Medium" w:cstheme="minorHAnsi" w:hint="eastAsia"/>
+                <w:w w:val="80"/>
+                <w:sz w:val="22"/>
+              </w:rPr>
+              <w:t>松年團契</w:t>
+            </w:r>
+            <w:r>
+              <w:rPr>
+                <w:rFonts w:ascii="Barlow Condensed Medium" w:eastAsia="華康中黑體" w:hAnsi="Barlow Condensed Medium" w:cstheme="minorHAnsi"/>
+                <w:w w:val="80"/>
+                <w:sz w:val="22"/>
+              </w:rPr>
+              <w:t>奉獻：</w:t>
+            </w:r>
           </w:p>
         </w:tc>
         <w:tc>
@@ -19865,6 +20623,7 @@
           </w:tcPr>
           <w:p>
             <w:pPr>
+              <w:wordWrap w:val="0"/>
               <w:snapToGrid w:val="0"/>
               <w:jc w:val="right"/>
               <w:rPr>
@@ -19873,16 +20632,36 @@
                 <w:szCs w:val="24"/>
               </w:rPr>
             </w:pPr>
+            <w:r>
+              <w:rPr>
+                <w:rFonts w:ascii="Barlow Condensed Medium" w:eastAsia="華康中黑體" w:hAnsi="Barlow Condensed Medium" w:cstheme="minorHAnsi"/>
+                <w:w w:val="80"/>
+                <w:szCs w:val="24"/>
+              </w:rPr>
+              <w:t>49</w:t>
+            </w:r>
+            <w:r>
+              <w:rPr>
+                <w:rFonts w:ascii="Barlow Condensed Medium" w:eastAsia="華康中黑體" w:hAnsi="Barlow Condensed Medium" w:cstheme="minorHAnsi" w:hint="eastAsia"/>
+                <w:w w:val="80"/>
+                <w:szCs w:val="24"/>
+              </w:rPr>
+              <w:t>號</w:t>
+            </w:r>
           </w:p>
         </w:tc>
         <w:tc>
           <w:tcPr>
             <w:tcW w:w="667" w:type="dxa"/>
-          </w:tcPr>
-          <w:p>
-            <w:pPr>
-              <w:snapToGrid w:val="0"/>
-              <w:ind w:leftChars="-32" w:left="-77" w:rightChars="-30" w:right="-72"/>
+            <w:tcMar>
+              <w:left w:w="28" w:type="dxa"/>
+              <w:right w:w="28" w:type="dxa"/>
+            </w:tcMar>
+          </w:tcPr>
+          <w:p>
+            <w:pPr>
+              <w:snapToGrid w:val="0"/>
+              <w:ind w:leftChars="-2" w:left="-5" w:rightChars="-3" w:right="-7"/>
               <w:jc w:val="right"/>
               <w:rPr>
                 <w:rFonts w:ascii="Barlow Condensed Medium" w:eastAsia="華康中黑體" w:hAnsi="Barlow Condensed Medium" w:cstheme="minorHAnsi"/>
@@ -19890,6 +20669,22 @@
                 <w:szCs w:val="24"/>
               </w:rPr>
             </w:pPr>
+            <w:r>
+              <w:rPr>
+                <w:rFonts w:ascii="Barlow Condensed Medium" w:eastAsia="華康中黑體" w:hAnsi="Barlow Condensed Medium" w:cstheme="minorHAnsi"/>
+                <w:w w:val="80"/>
+                <w:szCs w:val="24"/>
+              </w:rPr>
+              <w:t>1</w:t>
+            </w:r>
+            <w:r>
+              <w:rPr>
+                <w:rFonts w:ascii="Barlow Condensed Medium" w:eastAsia="華康中黑體" w:hAnsi="Barlow Condensed Medium" w:cstheme="minorHAnsi" w:hint="eastAsia"/>
+                <w:w w:val="80"/>
+                <w:szCs w:val="24"/>
+              </w:rPr>
+              <w:t>,000</w:t>
+            </w:r>
           </w:p>
         </w:tc>
         <w:tc>
@@ -19997,6 +20792,38 @@
                 <w:szCs w:val="24"/>
               </w:rPr>
             </w:pPr>
+            <w:r>
+              <w:rPr>
+                <w:rFonts w:ascii="Barlow Condensed Medium" w:eastAsia="華康中黑體" w:hAnsi="Barlow Condensed Medium" w:cstheme="minorHAnsi"/>
+                <w:w w:val="80"/>
+                <w:szCs w:val="24"/>
+              </w:rPr>
+              <w:sym w:font="Wingdings 2" w:char="F0AE"/>
+            </w:r>
+            <w:r>
+              <w:rPr>
+                <w:rFonts w:ascii="Barlow Condensed Medium" w:eastAsia="華康中黑體" w:hAnsi="Barlow Condensed Medium" w:cstheme="minorHAnsi" w:hint="eastAsia"/>
+                <w:w w:val="80"/>
+                <w:szCs w:val="24"/>
+              </w:rPr>
+              <w:t>為</w:t>
+            </w:r>
+            <w:r>
+              <w:rPr>
+                <w:rFonts w:ascii="Barlow Condensed Medium" w:eastAsia="華康中黑體" w:hAnsi="Barlow Condensed Medium" w:cstheme="minorHAnsi" w:hint="eastAsia"/>
+                <w:w w:val="80"/>
+                <w:szCs w:val="24"/>
+              </w:rPr>
+              <w:t>愛餐</w:t>
+            </w:r>
+            <w:r>
+              <w:rPr>
+                <w:rFonts w:ascii="Barlow Condensed Medium" w:eastAsia="華康中黑體" w:hAnsi="Barlow Condensed Medium" w:cstheme="minorHAnsi"/>
+                <w:w w:val="80"/>
+                <w:szCs w:val="24"/>
+              </w:rPr>
+              <w:t>奉獻：</w:t>
+            </w:r>
           </w:p>
         </w:tc>
         <w:tc>
@@ -20009,6 +20836,7 @@
           </w:tcPr>
           <w:p>
             <w:pPr>
+              <w:wordWrap w:val="0"/>
               <w:snapToGrid w:val="0"/>
               <w:jc w:val="right"/>
               <w:rPr>
@@ -20017,28 +20845,35 @@
                 <w:szCs w:val="24"/>
               </w:rPr>
             </w:pPr>
+            <w:r>
+              <w:rPr>
+                <w:rFonts w:ascii="Barlow Condensed Medium" w:eastAsia="華康中黑體" w:hAnsi="Barlow Condensed Medium" w:cstheme="minorHAnsi"/>
+                <w:w w:val="80"/>
+                <w:szCs w:val="24"/>
+              </w:rPr>
+              <w:t>10-</w:t>
+            </w:r>
+            <w:r>
+              <w:rPr>
+                <w:rFonts w:ascii="Barlow Condensed Medium" w:eastAsia="華康中黑體" w:hAnsi="Barlow Condensed Medium" w:cstheme="minorHAnsi"/>
+                <w:w w:val="80"/>
+                <w:szCs w:val="24"/>
+              </w:rPr>
+              <w:t>2</w:t>
+            </w:r>
+            <w:r>
+              <w:rPr>
+                <w:rFonts w:ascii="Barlow Condensed Medium" w:eastAsia="華康中黑體" w:hAnsi="Barlow Condensed Medium" w:cstheme="minorHAnsi" w:hint="eastAsia"/>
+                <w:w w:val="80"/>
+                <w:szCs w:val="24"/>
+              </w:rPr>
+              <w:t>號</w:t>
+            </w:r>
           </w:p>
         </w:tc>
         <w:tc>
           <w:tcPr>
             <w:tcW w:w="667" w:type="dxa"/>
-          </w:tcPr>
-          <w:p>
-            <w:pPr>
-              <w:snapToGrid w:val="0"/>
-              <w:ind w:leftChars="-32" w:left="-77" w:rightChars="-30" w:right="-72"/>
-              <w:jc w:val="right"/>
-              <w:rPr>
-                <w:rFonts w:ascii="Barlow Condensed Medium" w:eastAsia="華康中黑體" w:hAnsi="Barlow Condensed Medium" w:cstheme="minorHAnsi"/>
-                <w:w w:val="80"/>
-                <w:szCs w:val="24"/>
-              </w:rPr>
-            </w:pPr>
-          </w:p>
-        </w:tc>
-        <w:tc>
-          <w:tcPr>
-            <w:tcW w:w="658" w:type="dxa"/>
             <w:tcMar>
               <w:left w:w="28" w:type="dxa"/>
               <w:right w:w="28" w:type="dxa"/>
@@ -20047,6 +20882,7 @@
           <w:p>
             <w:pPr>
               <w:snapToGrid w:val="0"/>
+              <w:ind w:leftChars="-2" w:left="-5" w:rightChars="-3" w:right="-7"/>
               <w:jc w:val="right"/>
               <w:rPr>
                 <w:rFonts w:ascii="Barlow Condensed Medium" w:eastAsia="華康中黑體" w:hAnsi="Barlow Condensed Medium" w:cstheme="minorHAnsi"/>
@@ -20054,6 +20890,58 @@
                 <w:szCs w:val="24"/>
               </w:rPr>
             </w:pPr>
+            <w:r>
+              <w:rPr>
+                <w:rFonts w:ascii="Barlow Condensed Medium" w:eastAsia="華康中黑體" w:hAnsi="Barlow Condensed Medium" w:cstheme="minorHAnsi"/>
+                <w:w w:val="80"/>
+                <w:szCs w:val="24"/>
+              </w:rPr>
+              <w:t>2</w:t>
+            </w:r>
+            <w:r>
+              <w:rPr>
+                <w:rFonts w:ascii="Barlow Condensed Medium" w:eastAsia="華康中黑體" w:hAnsi="Barlow Condensed Medium" w:cstheme="minorHAnsi" w:hint="eastAsia"/>
+                <w:w w:val="80"/>
+                <w:szCs w:val="24"/>
+              </w:rPr>
+              <w:t>,000</w:t>
+            </w:r>
+          </w:p>
+        </w:tc>
+        <w:tc>
+          <w:tcPr>
+            <w:tcW w:w="658" w:type="dxa"/>
+            <w:tcMar>
+              <w:left w:w="28" w:type="dxa"/>
+              <w:right w:w="28" w:type="dxa"/>
+            </w:tcMar>
+          </w:tcPr>
+          <w:p>
+            <w:pPr>
+              <w:snapToGrid w:val="0"/>
+              <w:jc w:val="right"/>
+              <w:rPr>
+                <w:rFonts w:ascii="Barlow Condensed Medium" w:eastAsia="華康中黑體" w:hAnsi="Barlow Condensed Medium" w:cstheme="minorHAnsi"/>
+                <w:w w:val="80"/>
+                <w:szCs w:val="24"/>
+              </w:rPr>
+            </w:pPr>
+            <w:r>
+              <w:rPr>
+                <w:rFonts w:ascii="Barlow Condensed Medium" w:eastAsia="華康中黑體" w:hAnsi="Barlow Condensed Medium" w:cstheme="minorHAnsi"/>
+                <w:w w:val="80"/>
+                <w:szCs w:val="24"/>
+              </w:rPr>
+              <w:t>17</w:t>
+            </w:r>
+            <w:r>
+              <w:rPr>
+                <w:rFonts w:ascii="Barlow Condensed Medium" w:eastAsia="華康中黑體" w:hAnsi="Barlow Condensed Medium" w:cstheme="minorHAnsi" w:hint="eastAsia"/>
+                <w:w w:val="80"/>
+                <w:szCs w:val="24"/>
+              </w:rPr>
+              <w:t>號</w:t>
+            </w:r>
           </w:p>
         </w:tc>
         <w:tc>
@@ -20075,6 +20963,22 @@
                 <w:szCs w:val="24"/>
               </w:rPr>
             </w:pPr>
+            <w:r>
+              <w:rPr>
+                <w:rFonts w:ascii="Barlow Condensed Medium" w:eastAsia="華康中黑體" w:hAnsi="Barlow Condensed Medium" w:cstheme="minorHAnsi"/>
+                <w:w w:val="80"/>
+                <w:szCs w:val="24"/>
+              </w:rPr>
+              <w:t>2</w:t>
+            </w:r>
+            <w:r>
+              <w:rPr>
+                <w:rFonts w:ascii="Barlow Condensed Medium" w:eastAsia="華康中黑體" w:hAnsi="Barlow Condensed Medium" w:cstheme="minorHAnsi" w:hint="eastAsia"/>
+                <w:w w:val="80"/>
+                <w:szCs w:val="24"/>
+              </w:rPr>
+              <w:t>,000</w:t>
+            </w:r>
           </w:p>
         </w:tc>
         <w:tc>
@@ -20141,6 +21045,38 @@
                 <w:szCs w:val="24"/>
               </w:rPr>
             </w:pPr>
+            <w:r>
+              <w:rPr>
+                <w:rFonts w:ascii="Barlow Condensed Medium" w:eastAsia="華康中黑體" w:hAnsi="Barlow Condensed Medium" w:cstheme="minorHAnsi"/>
+                <w:w w:val="80"/>
+                <w:szCs w:val="24"/>
+              </w:rPr>
+              <w:sym w:font="Wingdings 2" w:char="F0AE"/>
+            </w:r>
+            <w:r>
+              <w:rPr>
+                <w:rFonts w:ascii="Barlow Condensed Medium" w:eastAsia="華康中黑體" w:hAnsi="Barlow Condensed Medium" w:cstheme="minorHAnsi" w:hint="eastAsia"/>
+                <w:w w:val="80"/>
+                <w:szCs w:val="24"/>
+              </w:rPr>
+              <w:t>為</w:t>
+            </w:r>
+            <w:r>
+              <w:rPr>
+                <w:rFonts w:ascii="Barlow Condensed Medium" w:eastAsia="華康中黑體" w:hAnsi="Barlow Condensed Medium" w:cstheme="minorHAnsi" w:hint="eastAsia"/>
+                <w:w w:val="80"/>
+                <w:szCs w:val="24"/>
+              </w:rPr>
+              <w:t>牧師館</w:t>
+            </w:r>
+            <w:r>
+              <w:rPr>
+                <w:rFonts w:ascii="Barlow Condensed Medium" w:eastAsia="華康中黑體" w:hAnsi="Barlow Condensed Medium" w:cstheme="minorHAnsi"/>
+                <w:w w:val="80"/>
+                <w:szCs w:val="24"/>
+              </w:rPr>
+              <w:t>奉獻：</w:t>
+            </w:r>
           </w:p>
         </w:tc>
         <w:tc>
@@ -20153,6 +21089,7 @@
           </w:tcPr>
           <w:p>
             <w:pPr>
+              <w:wordWrap w:val="0"/>
               <w:snapToGrid w:val="0"/>
               <w:jc w:val="right"/>
               <w:rPr>
@@ -20161,28 +21098,35 @@
                 <w:szCs w:val="24"/>
               </w:rPr>
             </w:pPr>
+            <w:r>
+              <w:rPr>
+                <w:rFonts w:ascii="Barlow Condensed Medium" w:eastAsia="華康中黑體" w:hAnsi="Barlow Condensed Medium" w:cstheme="minorHAnsi"/>
+                <w:w w:val="80"/>
+                <w:szCs w:val="24"/>
+              </w:rPr>
+              <w:t>6</w:t>
+            </w:r>
+            <w:r>
+              <w:rPr>
+                <w:rFonts w:ascii="Barlow Condensed Medium" w:eastAsia="華康中黑體" w:hAnsi="Barlow Condensed Medium" w:cstheme="minorHAnsi"/>
+                <w:w w:val="80"/>
+                <w:szCs w:val="24"/>
+              </w:rPr>
+              <w:t>2</w:t>
+            </w:r>
+            <w:r>
+              <w:rPr>
+                <w:rFonts w:ascii="Barlow Condensed Medium" w:eastAsia="華康中黑體" w:hAnsi="Barlow Condensed Medium" w:cstheme="minorHAnsi" w:hint="eastAsia"/>
+                <w:w w:val="80"/>
+                <w:szCs w:val="24"/>
+              </w:rPr>
+              <w:t>號</w:t>
+            </w:r>
           </w:p>
         </w:tc>
         <w:tc>
           <w:tcPr>
             <w:tcW w:w="667" w:type="dxa"/>
-          </w:tcPr>
-          <w:p>
-            <w:pPr>
-              <w:snapToGrid w:val="0"/>
-              <w:ind w:leftChars="-32" w:left="-77" w:rightChars="-30" w:right="-72"/>
-              <w:jc w:val="right"/>
-              <w:rPr>
-                <w:rFonts w:ascii="Barlow Condensed Medium" w:eastAsia="華康中黑體" w:hAnsi="Barlow Condensed Medium" w:cstheme="minorHAnsi"/>
-                <w:w w:val="80"/>
-                <w:szCs w:val="24"/>
-              </w:rPr>
-            </w:pPr>
-          </w:p>
-        </w:tc>
-        <w:tc>
-          <w:tcPr>
-            <w:tcW w:w="658" w:type="dxa"/>
             <w:tcMar>
               <w:left w:w="28" w:type="dxa"/>
               <w:right w:w="28" w:type="dxa"/>
@@ -20191,6 +21135,7 @@
           <w:p>
             <w:pPr>
               <w:snapToGrid w:val="0"/>
+              <w:ind w:leftChars="-2" w:left="-5" w:rightChars="-3" w:right="-7"/>
               <w:jc w:val="right"/>
               <w:rPr>
                 <w:rFonts w:ascii="Barlow Condensed Medium" w:eastAsia="華康中黑體" w:hAnsi="Barlow Condensed Medium" w:cstheme="minorHAnsi"/>
@@ -20198,6 +21143,58 @@
                 <w:szCs w:val="24"/>
               </w:rPr>
             </w:pPr>
+            <w:r>
+              <w:rPr>
+                <w:rFonts w:ascii="Barlow Condensed Medium" w:eastAsia="華康中黑體" w:hAnsi="Barlow Condensed Medium" w:cstheme="minorHAnsi"/>
+                <w:w w:val="80"/>
+                <w:szCs w:val="24"/>
+              </w:rPr>
+              <w:t>2</w:t>
+            </w:r>
+            <w:r>
+              <w:rPr>
+                <w:rFonts w:ascii="Barlow Condensed Medium" w:eastAsia="華康中黑體" w:hAnsi="Barlow Condensed Medium" w:cstheme="minorHAnsi" w:hint="eastAsia"/>
+                <w:w w:val="80"/>
+                <w:szCs w:val="24"/>
+              </w:rPr>
+              <w:t>,000</w:t>
+            </w:r>
+          </w:p>
+        </w:tc>
+        <w:tc>
+          <w:tcPr>
+            <w:tcW w:w="658" w:type="dxa"/>
+            <w:tcMar>
+              <w:left w:w="28" w:type="dxa"/>
+              <w:right w:w="28" w:type="dxa"/>
+            </w:tcMar>
+          </w:tcPr>
+          <w:p>
+            <w:pPr>
+              <w:snapToGrid w:val="0"/>
+              <w:jc w:val="right"/>
+              <w:rPr>
+                <w:rFonts w:ascii="Barlow Condensed Medium" w:eastAsia="華康中黑體" w:hAnsi="Barlow Condensed Medium" w:cstheme="minorHAnsi"/>
+                <w:w w:val="80"/>
+                <w:szCs w:val="24"/>
+              </w:rPr>
+            </w:pPr>
+            <w:r>
+              <w:rPr>
+                <w:rFonts w:ascii="Barlow Condensed Medium" w:eastAsia="華康中黑體" w:hAnsi="Barlow Condensed Medium" w:cstheme="minorHAnsi"/>
+                <w:w w:val="80"/>
+                <w:szCs w:val="24"/>
+              </w:rPr>
+              <w:t>17</w:t>
+            </w:r>
+            <w:r>
+              <w:rPr>
+                <w:rFonts w:ascii="Barlow Condensed Medium" w:eastAsia="華康中黑體" w:hAnsi="Barlow Condensed Medium" w:cstheme="minorHAnsi" w:hint="eastAsia"/>
+                <w:w w:val="80"/>
+                <w:szCs w:val="24"/>
+              </w:rPr>
+              <w:t>號</w:t>
+            </w:r>
           </w:p>
         </w:tc>
         <w:tc>
@@ -20219,6 +21216,22 @@
                 <w:szCs w:val="24"/>
               </w:rPr>
             </w:pPr>
+            <w:r>
+              <w:rPr>
+                <w:rFonts w:ascii="Barlow Condensed Medium" w:eastAsia="華康中黑體" w:hAnsi="Barlow Condensed Medium" w:cstheme="minorHAnsi"/>
+                <w:w w:val="80"/>
+                <w:szCs w:val="24"/>
+              </w:rPr>
+              <w:t>3</w:t>
+            </w:r>
+            <w:r>
+              <w:rPr>
+                <w:rFonts w:ascii="Barlow Condensed Medium" w:eastAsia="華康中黑體" w:hAnsi="Barlow Condensed Medium" w:cstheme="minorHAnsi" w:hint="eastAsia"/>
+                <w:w w:val="80"/>
+                <w:szCs w:val="24"/>
+              </w:rPr>
+              <w:t>,000</w:t>
+            </w:r>
           </w:p>
         </w:tc>
         <w:tc>
@@ -20285,6 +21298,30 @@
                 <w:szCs w:val="24"/>
               </w:rPr>
             </w:pPr>
+            <w:r>
+              <w:rPr>
+                <w:rFonts w:ascii="Barlow Condensed Medium" w:eastAsia="華康中黑體" w:hAnsi="Barlow Condensed Medium" w:cstheme="minorHAnsi"/>
+                <w:w w:val="80"/>
+                <w:szCs w:val="24"/>
+              </w:rPr>
+              <w:sym w:font="Wingdings 2" w:char="F0AE"/>
+            </w:r>
+            <w:r>
+              <w:rPr>
+                <w:rFonts w:ascii="Barlow Condensed Medium" w:eastAsia="華康中黑體" w:hAnsi="Barlow Condensed Medium" w:cstheme="minorHAnsi" w:hint="eastAsia"/>
+                <w:w w:val="80"/>
+                <w:szCs w:val="24"/>
+              </w:rPr>
+              <w:t>為夏令營</w:t>
+            </w:r>
+            <w:r>
+              <w:rPr>
+                <w:rFonts w:ascii="Barlow Condensed Medium" w:eastAsia="華康中黑體" w:hAnsi="Barlow Condensed Medium" w:cstheme="minorHAnsi"/>
+                <w:w w:val="80"/>
+                <w:szCs w:val="24"/>
+              </w:rPr>
+              <w:t>奉獻：</w:t>
+            </w:r>
           </w:p>
         </w:tc>
         <w:tc>
@@ -20297,6 +21334,7 @@
           </w:tcPr>
           <w:p>
             <w:pPr>
+              <w:wordWrap w:val="0"/>
               <w:snapToGrid w:val="0"/>
               <w:jc w:val="right"/>
               <w:rPr>
@@ -20305,16 +21343,36 @@
                 <w:szCs w:val="24"/>
               </w:rPr>
             </w:pPr>
+            <w:r>
+              <w:rPr>
+                <w:rFonts w:ascii="Barlow Condensed Medium" w:eastAsia="華康中黑體" w:hAnsi="Barlow Condensed Medium" w:cstheme="minorHAnsi"/>
+                <w:w w:val="80"/>
+                <w:szCs w:val="24"/>
+              </w:rPr>
+              <w:t>63</w:t>
+            </w:r>
+            <w:r>
+              <w:rPr>
+                <w:rFonts w:ascii="Barlow Condensed Medium" w:eastAsia="華康中黑體" w:hAnsi="Barlow Condensed Medium" w:cstheme="minorHAnsi" w:hint="eastAsia"/>
+                <w:w w:val="80"/>
+                <w:szCs w:val="24"/>
+              </w:rPr>
+              <w:t>號</w:t>
+            </w:r>
           </w:p>
         </w:tc>
         <w:tc>
           <w:tcPr>
             <w:tcW w:w="667" w:type="dxa"/>
-          </w:tcPr>
-          <w:p>
-            <w:pPr>
-              <w:snapToGrid w:val="0"/>
-              <w:ind w:leftChars="-32" w:left="-77" w:rightChars="-30" w:right="-72"/>
+            <w:tcMar>
+              <w:left w:w="28" w:type="dxa"/>
+              <w:right w:w="28" w:type="dxa"/>
+            </w:tcMar>
+          </w:tcPr>
+          <w:p>
+            <w:pPr>
+              <w:snapToGrid w:val="0"/>
+              <w:ind w:leftChars="-2" w:left="-5" w:rightChars="-3" w:right="-7"/>
               <w:jc w:val="right"/>
               <w:rPr>
                 <w:rFonts w:ascii="Barlow Condensed Medium" w:eastAsia="華康中黑體" w:hAnsi="Barlow Condensed Medium" w:cstheme="minorHAnsi"/>
@@ -20322,6 +21380,14 @@
                 <w:szCs w:val="24"/>
               </w:rPr>
             </w:pPr>
+            <w:r>
+              <w:rPr>
+                <w:rFonts w:ascii="Barlow Condensed Medium" w:eastAsia="華康中黑體" w:hAnsi="Barlow Condensed Medium" w:cstheme="minorHAnsi" w:hint="eastAsia"/>
+                <w:w w:val="80"/>
+                <w:szCs w:val="24"/>
+              </w:rPr>
+              <w:t>2,000</w:t>
+            </w:r>
           </w:p>
         </w:tc>
         <w:tc>
@@ -20429,6 +21495,288 @@
                 <w:szCs w:val="24"/>
               </w:rPr>
             </w:pPr>
+            <w:r>
+              <w:rPr>
+                <w:rFonts w:ascii="Barlow Condensed Medium" w:eastAsia="華康中黑體" w:hAnsi="Barlow Condensed Medium" w:cstheme="minorHAnsi"/>
+                <w:w w:val="80"/>
+                <w:szCs w:val="24"/>
+              </w:rPr>
+              <w:sym w:font="Wingdings 2" w:char="F0AE"/>
+            </w:r>
+            <w:r>
+              <w:rPr>
+                <w:rFonts w:ascii="Barlow Condensed Medium" w:eastAsia="華康中黑體" w:hAnsi="Barlow Condensed Medium" w:cstheme="minorHAnsi" w:hint="eastAsia"/>
+                <w:w w:val="80"/>
+                <w:szCs w:val="24"/>
+              </w:rPr>
+              <w:t>為</w:t>
+            </w:r>
+            <w:r>
+              <w:rPr>
+                <w:rFonts w:ascii="Barlow Condensed Medium" w:eastAsia="華康中黑體" w:hAnsi="Barlow Condensed Medium" w:cstheme="minorHAnsi" w:hint="eastAsia"/>
+                <w:w w:val="80"/>
+                <w:szCs w:val="24"/>
+              </w:rPr>
+              <w:t>獻花</w:t>
+            </w:r>
+            <w:r>
+              <w:rPr>
+                <w:rFonts w:ascii="Barlow Condensed Medium" w:eastAsia="華康中黑體" w:hAnsi="Barlow Condensed Medium" w:cstheme="minorHAnsi"/>
+                <w:w w:val="80"/>
+                <w:szCs w:val="24"/>
+              </w:rPr>
+              <w:t>奉獻：</w:t>
+            </w:r>
+          </w:p>
+        </w:tc>
+        <w:tc>
+          <w:tcPr>
+            <w:tcW w:w="665" w:type="dxa"/>
+            <w:tcMar>
+              <w:left w:w="28" w:type="dxa"/>
+              <w:right w:w="28" w:type="dxa"/>
+            </w:tcMar>
+          </w:tcPr>
+          <w:p>
+            <w:pPr>
+              <w:snapToGrid w:val="0"/>
+              <w:jc w:val="right"/>
+              <w:rPr>
+                <w:rFonts w:ascii="Barlow Condensed Medium" w:eastAsia="華康中黑體" w:hAnsi="Barlow Condensed Medium" w:cstheme="minorHAnsi"/>
+                <w:w w:val="80"/>
+                <w:szCs w:val="24"/>
+              </w:rPr>
+            </w:pPr>
+            <w:r>
+              <w:rPr>
+                <w:rFonts w:ascii="Barlow Condensed Medium" w:eastAsia="華康中黑體" w:hAnsi="Barlow Condensed Medium" w:cstheme="minorHAnsi"/>
+                <w:w w:val="80"/>
+                <w:szCs w:val="24"/>
+              </w:rPr>
+              <w:t>6</w:t>
+            </w:r>
+            <w:r>
+              <w:rPr>
+                <w:rFonts w:ascii="Barlow Condensed Medium" w:eastAsia="華康中黑體" w:hAnsi="Barlow Condensed Medium" w:cstheme="minorHAnsi"/>
+                <w:w w:val="80"/>
+                <w:szCs w:val="24"/>
+              </w:rPr>
+              <w:t>2</w:t>
+            </w:r>
+            <w:r>
+              <w:rPr>
+                <w:rFonts w:ascii="Barlow Condensed Medium" w:eastAsia="華康中黑體" w:hAnsi="Barlow Condensed Medium" w:cstheme="minorHAnsi" w:hint="eastAsia"/>
+                <w:w w:val="80"/>
+                <w:szCs w:val="24"/>
+              </w:rPr>
+              <w:t>號</w:t>
+            </w:r>
+          </w:p>
+        </w:tc>
+        <w:tc>
+          <w:tcPr>
+            <w:tcW w:w="667" w:type="dxa"/>
+          </w:tcPr>
+          <w:p>
+            <w:pPr>
+              <w:snapToGrid w:val="0"/>
+              <w:ind w:leftChars="-32" w:left="-77" w:rightChars="-30" w:right="-72"/>
+              <w:jc w:val="right"/>
+              <w:rPr>
+                <w:rFonts w:ascii="Barlow Condensed Medium" w:eastAsia="華康中黑體" w:hAnsi="Barlow Condensed Medium" w:cstheme="minorHAnsi"/>
+                <w:w w:val="80"/>
+                <w:szCs w:val="24"/>
+              </w:rPr>
+            </w:pPr>
+            <w:r>
+              <w:rPr>
+                <w:rFonts w:ascii="Barlow Condensed Medium" w:eastAsia="華康中黑體" w:hAnsi="Barlow Condensed Medium" w:cstheme="minorHAnsi"/>
+                <w:w w:val="80"/>
+                <w:szCs w:val="24"/>
+              </w:rPr>
+              <w:t>1</w:t>
+            </w:r>
+            <w:r>
+              <w:rPr>
+                <w:rFonts w:ascii="Barlow Condensed Medium" w:eastAsia="華康中黑體" w:hAnsi="Barlow Condensed Medium" w:cstheme="minorHAnsi" w:hint="eastAsia"/>
+                <w:w w:val="80"/>
+                <w:szCs w:val="24"/>
+              </w:rPr>
+              <w:t>,000</w:t>
+            </w:r>
+          </w:p>
+        </w:tc>
+        <w:tc>
+          <w:tcPr>
+            <w:tcW w:w="658" w:type="dxa"/>
+            <w:tcMar>
+              <w:left w:w="28" w:type="dxa"/>
+              <w:right w:w="28" w:type="dxa"/>
+            </w:tcMar>
+          </w:tcPr>
+          <w:p>
+            <w:pPr>
+              <w:snapToGrid w:val="0"/>
+              <w:jc w:val="right"/>
+              <w:rPr>
+                <w:rFonts w:ascii="Barlow Condensed Medium" w:eastAsia="華康中黑體" w:hAnsi="Barlow Condensed Medium" w:cstheme="minorHAnsi"/>
+                <w:w w:val="80"/>
+                <w:szCs w:val="24"/>
+              </w:rPr>
+            </w:pPr>
+            <w:r>
+              <w:rPr>
+                <w:rFonts w:ascii="Barlow Condensed Medium" w:eastAsia="華康中黑體" w:hAnsi="Barlow Condensed Medium" w:cstheme="minorHAnsi"/>
+                <w:w w:val="80"/>
+                <w:szCs w:val="24"/>
+              </w:rPr>
+              <w:t>60</w:t>
+            </w:r>
+            <w:r>
+              <w:rPr>
+                <w:rFonts w:ascii="Barlow Condensed Medium" w:eastAsia="華康中黑體" w:hAnsi="Barlow Condensed Medium" w:cstheme="minorHAnsi" w:hint="eastAsia"/>
+                <w:w w:val="80"/>
+                <w:szCs w:val="24"/>
+              </w:rPr>
+              <w:t>號</w:t>
+            </w:r>
+          </w:p>
+        </w:tc>
+        <w:tc>
+          <w:tcPr>
+            <w:tcW w:w="680" w:type="dxa"/>
+            <w:gridSpan w:val="2"/>
+            <w:tcMar>
+              <w:left w:w="28" w:type="dxa"/>
+              <w:right w:w="28" w:type="dxa"/>
+            </w:tcMar>
+          </w:tcPr>
+          <w:p>
+            <w:pPr>
+              <w:snapToGrid w:val="0"/>
+              <w:jc w:val="right"/>
+              <w:rPr>
+                <w:rFonts w:ascii="Barlow Condensed Medium" w:eastAsia="華康中黑體" w:hAnsi="Barlow Condensed Medium" w:cstheme="minorHAnsi"/>
+                <w:w w:val="80"/>
+                <w:szCs w:val="24"/>
+              </w:rPr>
+            </w:pPr>
+            <w:r>
+              <w:rPr>
+                <w:rFonts w:ascii="Barlow Condensed Medium" w:eastAsia="華康中黑體" w:hAnsi="Barlow Condensed Medium" w:cstheme="minorHAnsi"/>
+                <w:w w:val="80"/>
+                <w:szCs w:val="24"/>
+              </w:rPr>
+              <w:t>1</w:t>
+            </w:r>
+            <w:r>
+              <w:rPr>
+                <w:rFonts w:ascii="Barlow Condensed Medium" w:eastAsia="華康中黑體" w:hAnsi="Barlow Condensed Medium" w:cstheme="minorHAnsi" w:hint="eastAsia"/>
+                <w:w w:val="80"/>
+                <w:szCs w:val="24"/>
+              </w:rPr>
+              <w:t>,000</w:t>
+            </w:r>
+          </w:p>
+        </w:tc>
+        <w:tc>
+          <w:tcPr>
+            <w:tcW w:w="673" w:type="dxa"/>
+            <w:tcMar>
+              <w:left w:w="28" w:type="dxa"/>
+              <w:right w:w="28" w:type="dxa"/>
+            </w:tcMar>
+          </w:tcPr>
+          <w:p>
+            <w:pPr>
+              <w:snapToGrid w:val="0"/>
+              <w:jc w:val="right"/>
+              <w:rPr>
+                <w:rFonts w:ascii="Barlow Condensed Medium" w:eastAsia="華康中黑體" w:hAnsi="Barlow Condensed Medium" w:cstheme="minorHAnsi"/>
+                <w:w w:val="80"/>
+                <w:szCs w:val="24"/>
+              </w:rPr>
+            </w:pPr>
+            <w:r>
+              <w:rPr>
+                <w:rFonts w:ascii="Barlow Condensed Medium" w:eastAsia="華康中黑體" w:hAnsi="Barlow Condensed Medium" w:cstheme="minorHAnsi"/>
+                <w:w w:val="80"/>
+                <w:szCs w:val="24"/>
+              </w:rPr>
+              <w:t>56</w:t>
+            </w:r>
+            <w:r>
+              <w:rPr>
+                <w:rFonts w:ascii="Barlow Condensed Medium" w:eastAsia="華康中黑體" w:hAnsi="Barlow Condensed Medium" w:cstheme="minorHAnsi" w:hint="eastAsia"/>
+                <w:w w:val="80"/>
+                <w:szCs w:val="24"/>
+              </w:rPr>
+              <w:t>號</w:t>
+            </w:r>
+          </w:p>
+        </w:tc>
+        <w:tc>
+          <w:tcPr>
+            <w:tcW w:w="669" w:type="dxa"/>
+            <w:tcMar>
+              <w:left w:w="28" w:type="dxa"/>
+              <w:right w:w="28" w:type="dxa"/>
+            </w:tcMar>
+          </w:tcPr>
+          <w:p>
+            <w:pPr>
+              <w:snapToGrid w:val="0"/>
+              <w:jc w:val="right"/>
+              <w:rPr>
+                <w:rFonts w:ascii="Barlow Condensed Medium" w:eastAsia="華康中黑體" w:hAnsi="Barlow Condensed Medium" w:cstheme="minorHAnsi"/>
+                <w:w w:val="80"/>
+                <w:szCs w:val="24"/>
+              </w:rPr>
+            </w:pPr>
+            <w:r>
+              <w:rPr>
+                <w:rFonts w:ascii="Barlow Condensed Medium" w:eastAsia="華康中黑體" w:hAnsi="Barlow Condensed Medium" w:cstheme="minorHAnsi"/>
+                <w:w w:val="80"/>
+                <w:szCs w:val="24"/>
+              </w:rPr>
+              <w:t>8</w:t>
+            </w:r>
+            <w:r>
+              <w:rPr>
+                <w:rFonts w:ascii="Barlow Condensed Medium" w:eastAsia="華康中黑體" w:hAnsi="Barlow Condensed Medium" w:cstheme="minorHAnsi" w:hint="eastAsia"/>
+                <w:w w:val="80"/>
+                <w:szCs w:val="24"/>
+              </w:rPr>
+              <w:t>00</w:t>
+            </w:r>
+          </w:p>
+        </w:tc>
+      </w:tr>
+      <w:tr>
+        <w:trPr>
+          <w:gridAfter w:val="1"/>
+          <w:wAfter w:w="6" w:type="dxa"/>
+        </w:trPr>
+        <w:tc>
+          <w:tcPr>
+            <w:tcW w:w="1708" w:type="dxa"/>
+            <w:gridSpan w:val="2"/>
+            <w:tcMar>
+              <w:left w:w="28" w:type="dxa"/>
+              <w:right w:w="28" w:type="dxa"/>
+            </w:tcMar>
+          </w:tcPr>
+          <w:p>
+            <w:pPr>
+              <w:snapToGrid w:val="0"/>
+              <w:rPr>
+                <w:rFonts w:ascii="Barlow Condensed Medium" w:eastAsia="華康中黑體" w:hAnsi="Barlow Condensed Medium" w:cstheme="minorHAnsi"/>
+                <w:w w:val="80"/>
+                <w:szCs w:val="24"/>
+              </w:rPr>
+            </w:pPr>
+            <w:bookmarkStart w:id="6" w:name="_GoBack"/>
+            <w:bookmarkEnd w:id="6"/>
           </w:p>
         </w:tc>
         <w:tc>
@@ -24414,6 +25762,95 @@
 <file path=word/numbering.xml><?xml version="1.0" encoding="utf-8"?>
 <w:numbering xmlns:wpc="http://schemas.microsoft.com/office/word/2010/wordprocessingCanvas" xmlns:cx="http://schemas.microsoft.com/office/drawing/2014/chartex" xmlns:cx1="http://schemas.microsoft.com/office/drawing/2015/9/8/chartex" xmlns:mc="http://schemas.openxmlformats.org/markup-compatibility/2006" xmlns:o="urn:schemas-microsoft-com:office:office" xmlns:r="http://schemas.openxmlformats.org/officeDocument/2006/relationships" xmlns:m="http://schemas.openxmlformats.org/officeDocument/2006/math" xmlns:v="urn:schemas-microsoft-com:vml" xmlns:wp14="http://schemas.microsoft.com/office/word/2010/wordprocessingDrawing" xmlns:wp="http://schemas.openxmlformats.org/drawingml/2006/wordprocessingDrawing" xmlns:w10="urn:schemas-microsoft-com:office:word" xmlns:w="http://schemas.openxmlformats.org/wordprocessingml/2006/main" xmlns:w14="http://schemas.microsoft.com/office/word/2010/wordml" xmlns:w15="http://schemas.microsoft.com/office/word/2012/wordml" xmlns:w16se="http://schemas.microsoft.com/office/word/2015/wordml/symex" xmlns:wpg="http://schemas.microsoft.com/office/word/2010/wordprocessingGroup" xmlns:wpi="http://schemas.microsoft.com/office/word/2010/wordprocessingInk" xmlns:wne="http://schemas.microsoft.com/office/word/2006/wordml" xmlns:wps="http://schemas.microsoft.com/office/word/2010/wordprocessingShape" mc:Ignorable="w14 w15 w16se wp14">
   <w:abstractNum w:abstractNumId="0" w15:restartNumberingAfterBreak="0">
+    <w:nsid w:val="0ABA262B"/>
+    <w:multiLevelType w:val="hybridMultilevel"/>
+    <w:tmpl w:val="2A24FBE2"/>
+    <w:lvl w:ilvl="0" w:tplc="0409000F">
+      <w:start w:val="1"/>
+      <w:numFmt w:val="decimal"/>
+      <w:lvlText w:val="%1."/>
+      <w:lvlJc w:val="left"/>
+      <w:pPr>
+        <w:ind w:left="720" w:hanging="360"/>
+      </w:pPr>
+      <w:rPr>
+        <w:rFonts w:hint="default"/>
+      </w:rPr>
+    </w:lvl>
+    <w:lvl w:ilvl="1" w:tplc="04090019" w:tentative="1">
+      <w:start w:val="1"/>
+      <w:numFmt w:val="lowerLetter"/>
+      <w:lvlText w:val="%2."/>
+      <w:lvlJc w:val="left"/>
+      <w:pPr>
+        <w:ind w:left="1440" w:hanging="360"/>
+      </w:pPr>
+    </w:lvl>
+    <w:lvl w:ilvl="2" w:tplc="0409001B" w:tentative="1">
+      <w:start w:val="1"/>
+      <w:numFmt w:val="lowerRoman"/>
+      <w:lvlText w:val="%3."/>
+      <w:lvlJc w:val="right"/>
+      <w:pPr>
+        <w:ind w:left="2160" w:hanging="180"/>
+      </w:pPr>
+    </w:lvl>
+    <w:lvl w:ilvl="3" w:tplc="0409000F" w:tentative="1">
+      <w:start w:val="1"/>
+      <w:numFmt w:val="decimal"/>
+      <w:lvlText w:val="%4."/>
+      <w:lvlJc w:val="left"/>
+      <w:pPr>
+        <w:ind w:left="2880" w:hanging="360"/>
+      </w:pPr>
+    </w:lvl>
+    <w:lvl w:ilvl="4" w:tplc="04090019" w:tentative="1">
+      <w:start w:val="1"/>
+      <w:numFmt w:val="lowerLetter"/>
+      <w:lvlText w:val="%5."/>
+      <w:lvlJc w:val="left"/>
+      <w:pPr>
+        <w:ind w:left="3600" w:hanging="360"/>
+      </w:pPr>
+    </w:lvl>
+    <w:lvl w:ilvl="5" w:tplc="0409001B" w:tentative="1">
+      <w:start w:val="1"/>
+      <w:numFmt w:val="lowerRoman"/>
+      <w:lvlText w:val="%6."/>
+      <w:lvlJc w:val="right"/>
+      <w:pPr>
+        <w:ind w:left="4320" w:hanging="180"/>
+      </w:pPr>
+    </w:lvl>
+    <w:lvl w:ilvl="6" w:tplc="0409000F" w:tentative="1">
+      <w:start w:val="1"/>
+      <w:numFmt w:val="decimal"/>
+      <w:lvlText w:val="%7."/>
+      <w:lvlJc w:val="left"/>
+      <w:pPr>
+        <w:ind w:left="5040" w:hanging="360"/>
+      </w:pPr>
+    </w:lvl>
+    <w:lvl w:ilvl="7" w:tplc="04090019" w:tentative="1">
+      <w:start w:val="1"/>
+      <w:numFmt w:val="lowerLetter"/>
+      <w:lvlText w:val="%8."/>
+      <w:lvlJc w:val="left"/>
+      <w:pPr>
+        <w:ind w:left="5760" w:hanging="360"/>
+      </w:pPr>
+    </w:lvl>
+    <w:lvl w:ilvl="8" w:tplc="0409001B" w:tentative="1">
+      <w:start w:val="1"/>
+      <w:numFmt w:val="lowerRoman"/>
+      <w:lvlText w:val="%9."/>
+      <w:lvlJc w:val="right"/>
+      <w:pPr>
+        <w:ind w:left="6480" w:hanging="180"/>
+      </w:pPr>
+    </w:lvl>
+  </w:abstractNum>
+  <w:abstractNum w:abstractNumId="1" w15:restartNumberingAfterBreak="0">
     <w:nsid w:val="2158604C"/>
     <w:multiLevelType w:val="hybridMultilevel"/>
     <w:tmpl w:val="EE0E584E"/>
@@ -24502,7 +25939,7 @@
       </w:pPr>
     </w:lvl>
   </w:abstractNum>
-  <w:abstractNum w:abstractNumId="1" w15:restartNumberingAfterBreak="0">
+  <w:abstractNum w:abstractNumId="2" w15:restartNumberingAfterBreak="0">
     <w:nsid w:val="35F70646"/>
     <w:multiLevelType w:val="hybridMultilevel"/>
     <w:tmpl w:val="D0DE6422"/>
@@ -24591,7 +26028,185 @@
       </w:pPr>
     </w:lvl>
   </w:abstractNum>
-  <w:abstractNum w:abstractNumId="2" w15:restartNumberingAfterBreak="0">
+  <w:abstractNum w:abstractNumId="3" w15:restartNumberingAfterBreak="0">
+    <w:nsid w:val="386234FE"/>
+    <w:multiLevelType w:val="hybridMultilevel"/>
+    <w:tmpl w:val="367CB3B8"/>
+    <w:lvl w:ilvl="0" w:tplc="0409000F">
+      <w:start w:val="1"/>
+      <w:numFmt w:val="decimal"/>
+      <w:lvlText w:val="%1."/>
+      <w:lvlJc w:val="left"/>
+      <w:pPr>
+        <w:ind w:left="720" w:hanging="360"/>
+      </w:pPr>
+      <w:rPr>
+        <w:rFonts w:hint="default"/>
+      </w:rPr>
+    </w:lvl>
+    <w:lvl w:ilvl="1" w:tplc="04090019" w:tentative="1">
+      <w:start w:val="1"/>
+      <w:numFmt w:val="lowerLetter"/>
+      <w:lvlText w:val="%2."/>
+      <w:lvlJc w:val="left"/>
+      <w:pPr>
+        <w:ind w:left="1440" w:hanging="360"/>
+      </w:pPr>
+    </w:lvl>
+    <w:lvl w:ilvl="2" w:tplc="0409001B" w:tentative="1">
+      <w:start w:val="1"/>
+      <w:numFmt w:val="lowerRoman"/>
+      <w:lvlText w:val="%3."/>
+      <w:lvlJc w:val="right"/>
+      <w:pPr>
+        <w:ind w:left="2160" w:hanging="180"/>
+      </w:pPr>
+    </w:lvl>
+    <w:lvl w:ilvl="3" w:tplc="0409000F" w:tentative="1">
+      <w:start w:val="1"/>
+      <w:numFmt w:val="decimal"/>
+      <w:lvlText w:val="%4."/>
+      <w:lvlJc w:val="left"/>
+      <w:pPr>
+        <w:ind w:left="2880" w:hanging="360"/>
+      </w:pPr>
+    </w:lvl>
+    <w:lvl w:ilvl="4" w:tplc="04090019" w:tentative="1">
+      <w:start w:val="1"/>
+      <w:numFmt w:val="lowerLetter"/>
+      <w:lvlText w:val="%5."/>
+      <w:lvlJc w:val="left"/>
+      <w:pPr>
+        <w:ind w:left="3600" w:hanging="360"/>
+      </w:pPr>
+    </w:lvl>
+    <w:lvl w:ilvl="5" w:tplc="0409001B" w:tentative="1">
+      <w:start w:val="1"/>
+      <w:numFmt w:val="lowerRoman"/>
+      <w:lvlText w:val="%6."/>
+      <w:lvlJc w:val="right"/>
+      <w:pPr>
+        <w:ind w:left="4320" w:hanging="180"/>
+      </w:pPr>
+    </w:lvl>
+    <w:lvl w:ilvl="6" w:tplc="0409000F" w:tentative="1">
+      <w:start w:val="1"/>
+      <w:numFmt w:val="decimal"/>
+      <w:lvlText w:val="%7."/>
+      <w:lvlJc w:val="left"/>
+      <w:pPr>
+        <w:ind w:left="5040" w:hanging="360"/>
+      </w:pPr>
+    </w:lvl>
+    <w:lvl w:ilvl="7" w:tplc="04090019" w:tentative="1">
+      <w:start w:val="1"/>
+      <w:numFmt w:val="lowerLetter"/>
+      <w:lvlText w:val="%8."/>
+      <w:lvlJc w:val="left"/>
+      <w:pPr>
+        <w:ind w:left="5760" w:hanging="360"/>
+      </w:pPr>
+    </w:lvl>
+    <w:lvl w:ilvl="8" w:tplc="0409001B" w:tentative="1">
+      <w:start w:val="1"/>
+      <w:numFmt w:val="lowerRoman"/>
+      <w:lvlText w:val="%9."/>
+      <w:lvlJc w:val="right"/>
+      <w:pPr>
+        <w:ind w:left="6480" w:hanging="180"/>
+      </w:pPr>
+    </w:lvl>
+  </w:abstractNum>
+  <w:abstractNum w:abstractNumId="4" w15:restartNumberingAfterBreak="0">
+    <w:nsid w:val="70D9778A"/>
+    <w:multiLevelType w:val="hybridMultilevel"/>
+    <w:tmpl w:val="468A8F60"/>
+    <w:lvl w:ilvl="0" w:tplc="0409000F">
+      <w:start w:val="1"/>
+      <w:numFmt w:val="decimal"/>
+      <w:lvlText w:val="%1."/>
+      <w:lvlJc w:val="left"/>
+      <w:pPr>
+        <w:ind w:left="720" w:hanging="360"/>
+      </w:pPr>
+      <w:rPr>
+        <w:rFonts w:hint="default"/>
+      </w:rPr>
+    </w:lvl>
+    <w:lvl w:ilvl="1" w:tplc="04090019" w:tentative="1">
+      <w:start w:val="1"/>
+      <w:numFmt w:val="lowerLetter"/>
+      <w:lvlText w:val="%2."/>
+      <w:lvlJc w:val="left"/>
+      <w:pPr>
+        <w:ind w:left="1440" w:hanging="360"/>
+      </w:pPr>
+    </w:lvl>
+    <w:lvl w:ilvl="2" w:tplc="0409001B" w:tentative="1">
+      <w:start w:val="1"/>
+      <w:numFmt w:val="lowerRoman"/>
+      <w:lvlText w:val="%3."/>
+      <w:lvlJc w:val="right"/>
+      <w:pPr>
+        <w:ind w:left="2160" w:hanging="180"/>
+      </w:pPr>
+    </w:lvl>
+    <w:lvl w:ilvl="3" w:tplc="0409000F" w:tentative="1">
+      <w:start w:val="1"/>
+      <w:numFmt w:val="decimal"/>
+      <w:lvlText w:val="%4."/>
+      <w:lvlJc w:val="left"/>
+      <w:pPr>
+        <w:ind w:left="2880" w:hanging="360"/>
+      </w:pPr>
+    </w:lvl>
+    <w:lvl w:ilvl="4" w:tplc="04090019" w:tentative="1">
+      <w:start w:val="1"/>
+      <w:numFmt w:val="lowerLetter"/>
+      <w:lvlText w:val="%5."/>
+      <w:lvlJc w:val="left"/>
+      <w:pPr>
+        <w:ind w:left="3600" w:hanging="360"/>
+      </w:pPr>
+    </w:lvl>
+    <w:lvl w:ilvl="5" w:tplc="0409001B" w:tentative="1">
+      <w:start w:val="1"/>
+      <w:numFmt w:val="lowerRoman"/>
+      <w:lvlText w:val="%6."/>
+      <w:lvlJc w:val="right"/>
+      <w:pPr>
+        <w:ind w:left="4320" w:hanging="180"/>
+      </w:pPr>
+    </w:lvl>
+    <w:lvl w:ilvl="6" w:tplc="0409000F" w:tentative="1">
+      <w:start w:val="1"/>
+      <w:numFmt w:val="decimal"/>
+      <w:lvlText w:val="%7."/>
+      <w:lvlJc w:val="left"/>
+      <w:pPr>
+        <w:ind w:left="5040" w:hanging="360"/>
+      </w:pPr>
+    </w:lvl>
+    <w:lvl w:ilvl="7" w:tplc="04090019" w:tentative="1">
+      <w:start w:val="1"/>
+      <w:numFmt w:val="lowerLetter"/>
+      <w:lvlText w:val="%8."/>
+      <w:lvlJc w:val="left"/>
+      <w:pPr>
+        <w:ind w:left="5760" w:hanging="360"/>
+      </w:pPr>
+    </w:lvl>
+    <w:lvl w:ilvl="8" w:tplc="0409001B" w:tentative="1">
+      <w:start w:val="1"/>
+      <w:numFmt w:val="lowerRoman"/>
+      <w:lvlText w:val="%9."/>
+      <w:lvlJc w:val="right"/>
+      <w:pPr>
+        <w:ind w:left="6480" w:hanging="180"/>
+      </w:pPr>
+    </w:lvl>
+  </w:abstractNum>
+  <w:abstractNum w:abstractNumId="5" w15:restartNumberingAfterBreak="0">
     <w:nsid w:val="74B64780"/>
     <w:multiLevelType w:val="hybridMultilevel"/>
     <w:tmpl w:val="A566C376"/>
@@ -24681,13 +26296,22 @@
     </w:lvl>
   </w:abstractNum>
   <w:num w:numId="1">
+    <w:abstractNumId w:val="5"/>
+  </w:num>
+  <w:num w:numId="2">
+    <w:abstractNumId w:val="1"/>
+  </w:num>
+  <w:num w:numId="3">
     <w:abstractNumId w:val="2"/>
   </w:num>
-  <w:num w:numId="2">
+  <w:num w:numId="4">
     <w:abstractNumId w:val="0"/>
   </w:num>
-  <w:num w:numId="3">
-    <w:abstractNumId w:val="1"/>
+  <w:num w:numId="5">
+    <w:abstractNumId w:val="3"/>
+  </w:num>
+  <w:num w:numId="6">
+    <w:abstractNumId w:val="4"/>
   </w:num>
 </w:numbering>
 </file>
@@ -25542,7 +27166,7 @@
 </file>
 
 <file path=customXml/itemProps1.xml><?xml version="1.0" encoding="utf-8"?>
-<ds:datastoreItem xmlns:ds="http://schemas.openxmlformats.org/officeDocument/2006/customXml" ds:itemID="{79423315-A1F7-4836-91F7-B0F6C2803F7B}">
+<ds:datastoreItem xmlns:ds="http://schemas.openxmlformats.org/officeDocument/2006/customXml" ds:itemID="{3FE8057B-4269-42EF-990C-509845DD4BE7}">
   <ds:schemaRefs>
     <ds:schemaRef ds:uri="http://schemas.openxmlformats.org/officeDocument/2006/bibliography"/>
   </ds:schemaRefs>
